--- a/trunk/学习笔记/数据库/Oracle性能优化.docx
+++ b/trunk/学习笔记/数据库/Oracle性能优化.docx
@@ -3,11 +3,6 @@
 <w:document xmlns:wpc="http://schemas.microsoft.com/office/word/2010/wordprocessingCanvas" xmlns:mc="http://schemas.openxmlformats.org/markup-compatibility/2006" xmlns:o="urn:schemas-microsoft-com:office:office" xmlns:r="http://schemas.openxmlformats.org/officeDocument/2006/relationships" xmlns:m="http://schemas.openxmlformats.org/officeDocument/2006/math" xmlns:v="urn:schemas-microsoft-com:vml" xmlns:wp14="http://schemas.microsoft.com/office/word/2010/wordprocessingDrawing" xmlns:wp="http://schemas.openxmlformats.org/drawingml/2006/wordprocessingDrawing" xmlns:w10="urn:schemas-microsoft-com:office:word" xmlns:w="http://schemas.openxmlformats.org/wordprocessingml/2006/main" xmlns:w14="http://schemas.microsoft.com/office/word/2010/wordml" xmlns:wpg="http://schemas.microsoft.com/office/word/2010/wordprocessingGroup" xmlns:wpi="http://schemas.microsoft.com/office/word/2010/wordprocessingInk" xmlns:wne="http://schemas.microsoft.com/office/word/2006/wordml" xmlns:wps="http://schemas.microsoft.com/office/word/2010/wordprocessingShape" mc:Ignorable="w14 wp14">
   <w:body>
     <w:p>
-      <w:pPr>
-        <w:rPr>
-          <w:rFonts w:hint="eastAsia"/>
-        </w:rPr>
-      </w:pPr>
       <w:r>
         <w:rPr>
           <w:rFonts w:hint="eastAsia"/>
@@ -58,11 +53,6 @@
       </w:r>
     </w:p>
     <w:p>
-      <w:pPr>
-        <w:rPr>
-          <w:rFonts w:hint="eastAsia"/>
-        </w:rPr>
-      </w:pPr>
       <w:r>
         <w:rPr>
           <w:rFonts w:hint="eastAsia"/>
@@ -84,11 +74,6 @@
       </w:r>
     </w:p>
     <w:p>
-      <w:pPr>
-        <w:rPr>
-          <w:rFonts w:hint="eastAsia"/>
-        </w:rPr>
-      </w:pPr>
       <w:r>
         <w:rPr>
           <w:rFonts w:hint="eastAsia"/>
@@ -127,11 +112,6 @@
       </w:r>
     </w:p>
     <w:p>
-      <w:pPr>
-        <w:rPr>
-          <w:rFonts w:hint="eastAsia"/>
-        </w:rPr>
-      </w:pPr>
       <w:r>
         <w:rPr>
           <w:rFonts w:hint="eastAsia"/>
@@ -158,11 +138,6 @@
       </w:r>
     </w:p>
     <w:p>
-      <w:pPr>
-        <w:rPr>
-          <w:rFonts w:hint="eastAsia"/>
-        </w:rPr>
-      </w:pPr>
       <w:r>
         <w:rPr>
           <w:rFonts w:hint="eastAsia"/>
@@ -190,11 +165,6 @@
       </w:r>
     </w:p>
     <w:p>
-      <w:pPr>
-        <w:rPr>
-          <w:rFonts w:hint="eastAsia"/>
-        </w:rPr>
-      </w:pPr>
       <w:r>
         <w:rPr>
           <w:rFonts w:hint="eastAsia"/>
@@ -227,11 +197,6 @@
       </w:r>
     </w:p>
     <w:p>
-      <w:pPr>
-        <w:rPr>
-          <w:rFonts w:hint="eastAsia"/>
-        </w:rPr>
-      </w:pPr>
       <w:r>
         <w:rPr>
           <w:rFonts w:hint="eastAsia"/>
@@ -246,11 +211,6 @@
       </w:r>
     </w:p>
     <w:p>
-      <w:pPr>
-        <w:rPr>
-          <w:rFonts w:hint="eastAsia"/>
-        </w:rPr>
-      </w:pPr>
       <w:r>
         <w:rPr>
           <w:rFonts w:hint="eastAsia"/>
@@ -277,11 +237,6 @@
       </w:r>
     </w:p>
     <w:p>
-      <w:pPr>
-        <w:rPr>
-          <w:rFonts w:hint="eastAsia"/>
-        </w:rPr>
-      </w:pPr>
       <w:r>
         <w:rPr>
           <w:rFonts w:hint="eastAsia"/>
@@ -296,11 +251,6 @@
       </w:r>
     </w:p>
     <w:p>
-      <w:pPr>
-        <w:rPr>
-          <w:rFonts w:hint="eastAsia"/>
-        </w:rPr>
-      </w:pPr>
       <w:r>
         <w:rPr>
           <w:rFonts w:hint="eastAsia"/>
@@ -329,7 +279,6 @@
     <w:p>
       <w:pPr>
         <w:rPr>
-          <w:rFonts w:hint="eastAsia"/>
           <w:color w:val="7030A0"/>
         </w:rPr>
       </w:pPr>
@@ -350,7 +299,6 @@
     <w:p>
       <w:pPr>
         <w:rPr>
-          <w:rFonts w:hint="eastAsia"/>
           <w:color w:val="7030A0"/>
         </w:rPr>
       </w:pPr>
@@ -371,11 +319,6 @@
       </w:r>
     </w:p>
     <w:p>
-      <w:pPr>
-        <w:rPr>
-          <w:rFonts w:hint="eastAsia"/>
-        </w:rPr>
-      </w:pPr>
       <w:r>
         <w:rPr>
           <w:rFonts w:hint="eastAsia"/>
@@ -403,11 +346,6 @@
       </w:r>
     </w:p>
     <w:p>
-      <w:pPr>
-        <w:rPr>
-          <w:rFonts w:hint="eastAsia"/>
-        </w:rPr>
-      </w:pPr>
       <w:r>
         <w:rPr>
           <w:rFonts w:hint="eastAsia"/>
@@ -454,9 +392,6 @@
     <w:p>
       <w:pPr>
         <w:jc w:val="center"/>
-        <w:rPr>
-          <w:rFonts w:hint="eastAsia"/>
-        </w:rPr>
       </w:pPr>
       <w:r>
         <w:rPr>
@@ -500,11 +435,6 @@
       </w:r>
     </w:p>
     <w:p>
-      <w:pPr>
-        <w:rPr>
-          <w:rFonts w:hint="eastAsia"/>
-        </w:rPr>
-      </w:pPr>
       <w:r>
         <w:rPr>
           <w:rFonts w:hint="eastAsia"/>
@@ -524,19 +454,8 @@
         <w:t>和模块动手。</w:t>
       </w:r>
     </w:p>
-    <w:p>
-      <w:pPr>
-        <w:rPr>
-          <w:rFonts w:hint="eastAsia"/>
-        </w:rPr>
-      </w:pPr>
-    </w:p>
-    <w:p>
-      <w:pPr>
-        <w:rPr>
-          <w:rFonts w:hint="eastAsia"/>
-        </w:rPr>
-      </w:pPr>
+    <w:p/>
+    <w:p>
       <w:r>
         <w:rPr>
           <w:rFonts w:hint="eastAsia"/>
@@ -640,7 +559,2541 @@
         <w:rPr>
           <w:rFonts w:hint="eastAsia"/>
         </w:rPr>
-        <w:t>page 58</w:t>
+        <w:t>004</w:t>
+      </w:r>
+      <w:r>
+        <w:rPr>
+          <w:rFonts w:hint="eastAsia"/>
+        </w:rPr>
+        <w:t>、</w:t>
+      </w:r>
+      <w:r>
+        <w:rPr>
+          <w:rFonts w:hint="eastAsia"/>
+        </w:rPr>
+        <w:t>sql</w:t>
+      </w:r>
+      <w:r>
+        <w:rPr>
+          <w:rFonts w:hint="eastAsia"/>
+        </w:rPr>
+        <w:t>执行计划分析：</w:t>
+      </w:r>
+    </w:p>
+    <w:p>
+      <w:pPr>
+        <w:rPr>
+          <w:rFonts w:hint="eastAsia"/>
+        </w:rPr>
+      </w:pPr>
+      <w:r>
+        <w:rPr>
+          <w:rFonts w:hint="eastAsia"/>
+        </w:rPr>
+        <w:tab/>
+        <w:t>1</w:t>
+      </w:r>
+      <w:r>
+        <w:rPr>
+          <w:rFonts w:hint="eastAsia"/>
+        </w:rPr>
+        <w:t>、表的访问方式；</w:t>
+      </w:r>
+      <w:r>
+        <w:rPr>
+          <w:rFonts w:hint="eastAsia"/>
+        </w:rPr>
+        <w:t>2</w:t>
+      </w:r>
+      <w:r>
+        <w:rPr>
+          <w:rFonts w:hint="eastAsia"/>
+        </w:rPr>
+        <w:t>、表的索引类型和策略；</w:t>
+      </w:r>
+      <w:r>
+        <w:rPr>
+          <w:rFonts w:hint="eastAsia"/>
+        </w:rPr>
+        <w:t>3</w:t>
+      </w:r>
+      <w:r>
+        <w:rPr>
+          <w:rFonts w:hint="eastAsia"/>
+        </w:rPr>
+        <w:t>、表的连接类型和过程；</w:t>
+      </w:r>
+      <w:r>
+        <w:rPr>
+          <w:rFonts w:hint="eastAsia"/>
+        </w:rPr>
+        <w:t>4</w:t>
+      </w:r>
+      <w:r>
+        <w:rPr>
+          <w:rFonts w:hint="eastAsia"/>
+        </w:rPr>
+        <w:t>、排序过程；</w:t>
+      </w:r>
+    </w:p>
+    <w:p>
+      <w:pPr>
+        <w:rPr>
+          <w:rFonts w:hint="eastAsia"/>
+        </w:rPr>
+      </w:pPr>
+      <w:r>
+        <w:rPr>
+          <w:rFonts w:hint="eastAsia"/>
+        </w:rPr>
+        <w:tab/>
+        <w:t>5</w:t>
+      </w:r>
+      <w:r>
+        <w:rPr>
+          <w:rFonts w:hint="eastAsia"/>
+        </w:rPr>
+        <w:t>、汇总过程；</w:t>
+      </w:r>
+      <w:r>
+        <w:rPr>
+          <w:rFonts w:hint="eastAsia"/>
+        </w:rPr>
+        <w:t>6</w:t>
+      </w:r>
+      <w:r>
+        <w:rPr>
+          <w:rFonts w:hint="eastAsia"/>
+        </w:rPr>
+        <w:t>、并行处理过程</w:t>
+      </w:r>
+    </w:p>
+    <w:p>
+      <w:pPr>
+        <w:rPr>
+          <w:rFonts w:hint="eastAsia"/>
+        </w:rPr>
+      </w:pPr>
+      <w:r>
+        <w:rPr>
+          <w:rFonts w:hint="eastAsia"/>
+        </w:rPr>
+        <w:t>量化指标：</w:t>
+      </w:r>
+    </w:p>
+    <w:p>
+      <w:pPr>
+        <w:rPr>
+          <w:rFonts w:hint="eastAsia"/>
+        </w:rPr>
+      </w:pPr>
+      <w:r>
+        <w:rPr>
+          <w:rFonts w:hint="eastAsia"/>
+        </w:rPr>
+        <w:lastRenderedPageBreak/>
+        <w:tab/>
+        <w:t>1</w:t>
+      </w:r>
+      <w:r>
+        <w:rPr>
+          <w:rFonts w:hint="eastAsia"/>
+        </w:rPr>
+        <w:t>、消耗时间：包括</w:t>
+      </w:r>
+      <w:r>
+        <w:rPr>
+          <w:rFonts w:hint="eastAsia"/>
+        </w:rPr>
+        <w:t>Elapsed Time</w:t>
+      </w:r>
+      <w:r>
+        <w:rPr>
+          <w:rFonts w:hint="eastAsia"/>
+        </w:rPr>
+        <w:t>、</w:t>
+      </w:r>
+      <w:r>
+        <w:rPr>
+          <w:rFonts w:hint="eastAsia"/>
+        </w:rPr>
+        <w:t>CPU Time</w:t>
+      </w:r>
+      <w:r>
+        <w:rPr>
+          <w:rFonts w:hint="eastAsia"/>
+        </w:rPr>
+        <w:t>等；</w:t>
+      </w:r>
+    </w:p>
+    <w:p>
+      <w:pPr>
+        <w:rPr>
+          <w:rFonts w:hint="eastAsia"/>
+        </w:rPr>
+      </w:pPr>
+      <w:r>
+        <w:rPr>
+          <w:rFonts w:hint="eastAsia"/>
+        </w:rPr>
+        <w:tab/>
+        <w:t>2</w:t>
+      </w:r>
+      <w:r>
+        <w:rPr>
+          <w:rFonts w:hint="eastAsia"/>
+        </w:rPr>
+        <w:t>、内存消耗：包括</w:t>
+      </w:r>
+      <w:r>
+        <w:rPr>
+          <w:rFonts w:hint="eastAsia"/>
+        </w:rPr>
+        <w:t>Buffer Gets</w:t>
+      </w:r>
+      <w:r>
+        <w:rPr>
+          <w:rFonts w:hint="eastAsia"/>
+        </w:rPr>
+        <w:t>、</w:t>
+      </w:r>
+      <w:r>
+        <w:rPr>
+          <w:rFonts w:hint="eastAsia"/>
+        </w:rPr>
+        <w:t>Consistant Gets</w:t>
+      </w:r>
+      <w:r>
+        <w:rPr>
+          <w:rFonts w:hint="eastAsia"/>
+        </w:rPr>
+        <w:t>等；</w:t>
+      </w:r>
+    </w:p>
+    <w:p>
+      <w:pPr>
+        <w:rPr>
+          <w:rFonts w:hint="eastAsia"/>
+        </w:rPr>
+      </w:pPr>
+      <w:r>
+        <w:rPr>
+          <w:rFonts w:hint="eastAsia"/>
+        </w:rPr>
+        <w:tab/>
+        <w:t>3</w:t>
+      </w:r>
+      <w:r>
+        <w:rPr>
+          <w:rFonts w:hint="eastAsia"/>
+        </w:rPr>
+        <w:t>、</w:t>
+      </w:r>
+      <w:r>
+        <w:rPr>
+          <w:rFonts w:hint="eastAsia"/>
+        </w:rPr>
+        <w:t>I/O</w:t>
+      </w:r>
+      <w:r>
+        <w:rPr>
+          <w:rFonts w:hint="eastAsia"/>
+        </w:rPr>
+        <w:t>消耗：包括</w:t>
+      </w:r>
+      <w:r>
+        <w:rPr>
+          <w:rFonts w:hint="eastAsia"/>
+        </w:rPr>
+        <w:t>Physical Reads</w:t>
+      </w:r>
+      <w:r>
+        <w:rPr>
+          <w:rFonts w:hint="eastAsia"/>
+        </w:rPr>
+        <w:t>、</w:t>
+      </w:r>
+      <w:r>
+        <w:rPr>
+          <w:rFonts w:hint="eastAsia"/>
+        </w:rPr>
+        <w:t>Physical Writes</w:t>
+      </w:r>
+      <w:r>
+        <w:rPr>
+          <w:rFonts w:hint="eastAsia"/>
+        </w:rPr>
+        <w:t>等；</w:t>
+      </w:r>
+    </w:p>
+    <w:p>
+      <w:pPr>
+        <w:rPr>
+          <w:rFonts w:hint="eastAsia"/>
+        </w:rPr>
+      </w:pPr>
+      <w:r>
+        <w:rPr>
+          <w:rFonts w:hint="eastAsia"/>
+        </w:rPr>
+        <w:tab/>
+        <w:t>4</w:t>
+      </w:r>
+      <w:r>
+        <w:rPr>
+          <w:rFonts w:hint="eastAsia"/>
+        </w:rPr>
+        <w:t>、语句分析次数：包括</w:t>
+      </w:r>
+      <w:r>
+        <w:rPr>
+          <w:rFonts w:hint="eastAsia"/>
+        </w:rPr>
+        <w:t>Parses</w:t>
+      </w:r>
+      <w:r>
+        <w:rPr>
+          <w:rFonts w:hint="eastAsia"/>
+        </w:rPr>
+        <w:t>、</w:t>
+      </w:r>
+      <w:r>
+        <w:rPr>
+          <w:rFonts w:hint="eastAsia"/>
+        </w:rPr>
+        <w:t>Hard Parses</w:t>
+      </w:r>
+      <w:r>
+        <w:rPr>
+          <w:rFonts w:hint="eastAsia"/>
+        </w:rPr>
+        <w:t>、</w:t>
+      </w:r>
+      <w:r>
+        <w:rPr>
+          <w:rFonts w:hint="eastAsia"/>
+        </w:rPr>
+        <w:t>Soft Parses</w:t>
+      </w:r>
+      <w:r>
+        <w:rPr>
+          <w:rFonts w:hint="eastAsia"/>
+        </w:rPr>
+        <w:t>等</w:t>
+      </w:r>
+    </w:p>
+    <w:p>
+      <w:pPr>
+        <w:rPr>
+          <w:rFonts w:hint="eastAsia"/>
+        </w:rPr>
+      </w:pPr>
+    </w:p>
+    <w:p>
+      <w:pPr>
+        <w:rPr>
+          <w:rFonts w:hint="eastAsia"/>
+        </w:rPr>
+      </w:pPr>
+      <w:r>
+        <w:rPr>
+          <w:rFonts w:hint="eastAsia"/>
+        </w:rPr>
+        <w:t>005</w:t>
+      </w:r>
+      <w:r>
+        <w:rPr>
+          <w:rFonts w:hint="eastAsia"/>
+        </w:rPr>
+        <w:t>、常用工具</w:t>
+      </w:r>
+    </w:p>
+    <w:p>
+      <w:pPr>
+        <w:rPr>
+          <w:rFonts w:hint="eastAsia"/>
+        </w:rPr>
+      </w:pPr>
+      <w:r>
+        <w:rPr>
+          <w:rFonts w:hint="eastAsia"/>
+        </w:rPr>
+        <w:tab/>
+        <w:t>explain</w:t>
+      </w:r>
+      <w:r>
+        <w:rPr>
+          <w:rFonts w:hint="eastAsia"/>
+        </w:rPr>
+        <w:t>，这个不解释了。</w:t>
+      </w:r>
+    </w:p>
+    <w:p>
+      <w:pPr>
+        <w:rPr>
+          <w:rFonts w:hint="eastAsia"/>
+        </w:rPr>
+      </w:pPr>
+      <w:r>
+        <w:rPr>
+          <w:rFonts w:hint="eastAsia"/>
+        </w:rPr>
+        <w:tab/>
+        <w:t>sql*trace+TKPROF</w:t>
+      </w:r>
+      <w:r>
+        <w:rPr>
+          <w:rFonts w:hint="eastAsia"/>
+        </w:rPr>
+        <w:t>，前者生成的文件交由后者解析成可读文件。</w:t>
+      </w:r>
+      <w:r>
+        <w:rPr>
+          <w:rFonts w:hint="eastAsia"/>
+        </w:rPr>
+        <w:t>设置方法：</w:t>
+      </w:r>
+    </w:p>
+    <w:p>
+      <w:pPr>
+        <w:rPr>
+          <w:rFonts w:hint="eastAsia"/>
+        </w:rPr>
+      </w:pPr>
+      <w:r>
+        <w:rPr>
+          <w:rFonts w:hint="eastAsia"/>
+        </w:rPr>
+        <w:t>alter session set sql_trace = true;</w:t>
+      </w:r>
+    </w:p>
+    <w:p>
+      <w:pPr>
+        <w:rPr>
+          <w:rFonts w:hint="eastAsia"/>
+        </w:rPr>
+      </w:pPr>
+      <w:r>
+        <w:rPr>
+          <w:rFonts w:hint="eastAsia"/>
+        </w:rPr>
+        <w:t>execute dbms_session.set_sql_trace(true);</w:t>
+      </w:r>
+    </w:p>
+    <w:p>
+      <w:pPr>
+        <w:rPr>
+          <w:rFonts w:hint="eastAsia"/>
+        </w:rPr>
+      </w:pPr>
+      <w:r>
+        <w:rPr>
+          <w:rFonts w:hint="eastAsia"/>
+        </w:rPr>
+        <w:t>execute dbms_system.set_sql_trace_in_session(session_id,serial_id,true);</w:t>
+      </w:r>
+      <w:r>
+        <w:rPr>
+          <w:rFonts w:hint="eastAsia"/>
+        </w:rPr>
+        <w:t>session_id</w:t>
+      </w:r>
+      <w:r>
+        <w:rPr>
+          <w:rFonts w:hint="eastAsia"/>
+        </w:rPr>
+        <w:t>和</w:t>
+      </w:r>
+      <w:r>
+        <w:rPr>
+          <w:rFonts w:hint="eastAsia"/>
+        </w:rPr>
+        <w:t>serial_id</w:t>
+      </w:r>
+      <w:r>
+        <w:rPr>
+          <w:rFonts w:hint="eastAsia"/>
+        </w:rPr>
+        <w:t>通过其他视图查询得到。</w:t>
+      </w:r>
+    </w:p>
+    <w:p>
+      <w:pPr>
+        <w:rPr>
+          <w:rFonts w:hint="eastAsia"/>
+        </w:rPr>
+      </w:pPr>
+      <w:r>
+        <w:rPr>
+          <w:rFonts w:hint="eastAsia"/>
+        </w:rPr>
+        <w:tab/>
+      </w:r>
+      <w:r>
+        <w:rPr>
+          <w:rFonts w:hint="eastAsia"/>
+        </w:rPr>
+        <w:t>AutoTrace</w:t>
+      </w:r>
+      <w:r>
+        <w:rPr>
+          <w:rFonts w:hint="eastAsia"/>
+        </w:rPr>
+        <w:t>：</w:t>
+      </w:r>
+    </w:p>
+    <w:p>
+      <w:pPr>
+        <w:rPr>
+          <w:rFonts w:hint="eastAsia"/>
+        </w:rPr>
+      </w:pPr>
+      <w:r>
+        <w:rPr>
+          <w:rFonts w:hint="eastAsia"/>
+        </w:rPr>
+        <w:t>打开：</w:t>
+      </w:r>
+      <w:r>
+        <w:rPr>
+          <w:rFonts w:hint="eastAsia"/>
+          <w:color w:val="D99594" w:themeColor="accent2" w:themeTint="99"/>
+        </w:rPr>
+        <w:t>set autotrace on</w:t>
+      </w:r>
+      <w:r>
+        <w:rPr>
+          <w:rFonts w:hint="eastAsia"/>
+        </w:rPr>
+        <w:t>;  autotrace</w:t>
+      </w:r>
+      <w:r>
+        <w:rPr>
+          <w:rFonts w:hint="eastAsia"/>
+        </w:rPr>
+        <w:t>的执行计划是真正执行后分析的，而</w:t>
+      </w:r>
+      <w:r>
+        <w:rPr>
+          <w:rFonts w:hint="eastAsia"/>
+        </w:rPr>
+        <w:t>explain</w:t>
+      </w:r>
+      <w:r>
+        <w:rPr>
+          <w:rFonts w:hint="eastAsia"/>
+        </w:rPr>
+        <w:t>并没有执行</w:t>
+      </w:r>
+      <w:r>
+        <w:rPr>
+          <w:rFonts w:hint="eastAsia"/>
+        </w:rPr>
+        <w:t>sql</w:t>
+      </w:r>
+      <w:r>
+        <w:rPr>
+          <w:rFonts w:hint="eastAsia"/>
+        </w:rPr>
+        <w:t>。</w:t>
+      </w:r>
+    </w:p>
+    <w:p>
+      <w:pPr>
+        <w:rPr>
+          <w:rFonts w:hint="eastAsia"/>
+        </w:rPr>
+      </w:pPr>
+      <w:r>
+        <w:rPr>
+          <w:rFonts w:hint="eastAsia"/>
+        </w:rPr>
+        <w:tab/>
+      </w:r>
+      <w:r>
+        <w:rPr>
+          <w:rFonts w:hint="eastAsia"/>
+        </w:rPr>
+        <w:t>统计信息重点看</w:t>
+      </w:r>
+      <w:r>
+        <w:rPr>
+          <w:rFonts w:hint="eastAsia"/>
+        </w:rPr>
+        <w:t>consistent gets</w:t>
+      </w:r>
+      <w:r>
+        <w:rPr>
+          <w:rFonts w:hint="eastAsia"/>
+        </w:rPr>
+        <w:t>和</w:t>
+      </w:r>
+      <w:r>
+        <w:rPr>
+          <w:rFonts w:hint="eastAsia"/>
+        </w:rPr>
+        <w:t>physical reads</w:t>
+      </w:r>
+      <w:r>
+        <w:rPr>
+          <w:rFonts w:hint="eastAsia"/>
+        </w:rPr>
+        <w:t>，分别代表内存消耗和磁盘</w:t>
+      </w:r>
+      <w:r>
+        <w:rPr>
+          <w:rFonts w:hint="eastAsia"/>
+        </w:rPr>
+        <w:t>I/O</w:t>
+      </w:r>
+      <w:r>
+        <w:rPr>
+          <w:rFonts w:hint="eastAsia"/>
+        </w:rPr>
+        <w:t>消耗，单位是</w:t>
+      </w:r>
+      <w:r>
+        <w:rPr>
+          <w:rFonts w:hint="eastAsia"/>
+        </w:rPr>
+        <w:t>db_block_size</w:t>
+      </w:r>
+      <w:r>
+        <w:rPr>
+          <w:rFonts w:hint="eastAsia"/>
+        </w:rPr>
+        <w:t>大小。</w:t>
+      </w:r>
+    </w:p>
+    <w:p>
+      <w:pPr>
+        <w:rPr>
+          <w:rFonts w:hint="eastAsia"/>
+        </w:rPr>
+      </w:pPr>
+      <w:r>
+        <w:rPr>
+          <w:rFonts w:hint="eastAsia"/>
+        </w:rPr>
+        <w:tab/>
+      </w:r>
+      <w:r>
+        <w:rPr>
+          <w:rFonts w:hint="eastAsia"/>
+        </w:rPr>
+        <w:t>以上都在命令行模式下进行。</w:t>
+      </w:r>
+    </w:p>
+    <w:p>
+      <w:pPr>
+        <w:rPr>
+          <w:rFonts w:hint="eastAsia"/>
+        </w:rPr>
+      </w:pPr>
+    </w:p>
+    <w:p>
+      <w:pPr>
+        <w:rPr>
+          <w:rFonts w:hint="eastAsia"/>
+        </w:rPr>
+      </w:pPr>
+      <w:r>
+        <w:rPr>
+          <w:rFonts w:hint="eastAsia"/>
+        </w:rPr>
+        <w:t>006</w:t>
+      </w:r>
+      <w:r>
+        <w:rPr>
+          <w:rFonts w:hint="eastAsia"/>
+        </w:rPr>
+        <w:t>、</w:t>
+      </w:r>
+      <w:r>
+        <w:rPr>
+          <w:rFonts w:hint="eastAsia"/>
+        </w:rPr>
+        <w:t>基本索引</w:t>
+      </w:r>
+    </w:p>
+    <w:p>
+      <w:pPr>
+        <w:rPr>
+          <w:rFonts w:hint="eastAsia"/>
+        </w:rPr>
+      </w:pPr>
+      <w:r>
+        <w:rPr>
+          <w:rFonts w:hint="eastAsia"/>
+        </w:rPr>
+        <w:tab/>
+      </w:r>
+      <w:r>
+        <w:rPr>
+          <w:rFonts w:hint="eastAsia"/>
+        </w:rPr>
+        <w:t>基本概念：</w:t>
+      </w:r>
+      <w:r>
+        <w:rPr>
+          <w:rFonts w:hint="eastAsia"/>
+        </w:rPr>
+        <w:t>(1) rowid</w:t>
+      </w:r>
+      <w:r>
+        <w:rPr>
+          <w:rFonts w:hint="eastAsia"/>
+        </w:rPr>
+        <w:t>，索引的门牌号；</w:t>
+      </w:r>
+      <w:r>
+        <w:rPr>
+          <w:rFonts w:hint="eastAsia"/>
+        </w:rPr>
+        <w:t>(</w:t>
+      </w:r>
+      <w:r>
+        <w:rPr>
+          <w:rFonts w:hint="eastAsia"/>
+        </w:rPr>
+        <w:t>2</w:t>
+      </w:r>
+      <w:r>
+        <w:rPr>
+          <w:rFonts w:hint="eastAsia"/>
+        </w:rPr>
+        <w:t>)</w:t>
+      </w:r>
+      <w:r>
+        <w:rPr>
+          <w:rFonts w:hint="eastAsia"/>
+        </w:rPr>
+        <w:t xml:space="preserve"> </w:t>
+      </w:r>
+      <w:r>
+        <w:rPr>
+          <w:rFonts w:hint="eastAsia"/>
+        </w:rPr>
+        <w:t>索引就是目录</w:t>
+      </w:r>
+    </w:p>
+    <w:p>
+      <w:pPr>
+        <w:rPr>
+          <w:rFonts w:hint="eastAsia"/>
+        </w:rPr>
+      </w:pPr>
+      <w:r>
+        <w:rPr>
+          <w:rFonts w:hint="eastAsia"/>
+        </w:rPr>
+        <w:tab/>
+        <w:t>B*</w:t>
+      </w:r>
+      <w:r>
+        <w:rPr>
+          <w:rFonts w:hint="eastAsia"/>
+        </w:rPr>
+        <w:t>树索引单字段设计：</w:t>
+      </w:r>
+    </w:p>
+    <w:p>
+      <w:pPr>
+        <w:rPr>
+          <w:rFonts w:hint="eastAsia"/>
+        </w:rPr>
+      </w:pPr>
+      <w:r>
+        <w:rPr>
+          <w:rFonts w:hint="eastAsia"/>
+        </w:rPr>
+        <w:t>1</w:t>
+      </w:r>
+      <w:r>
+        <w:rPr>
+          <w:rFonts w:hint="eastAsia"/>
+        </w:rPr>
+        <w:t>、分析</w:t>
+      </w:r>
+      <w:r>
+        <w:rPr>
+          <w:rFonts w:hint="eastAsia"/>
+        </w:rPr>
+        <w:t>sql</w:t>
+      </w:r>
+      <w:r>
+        <w:rPr>
+          <w:rFonts w:hint="eastAsia"/>
+        </w:rPr>
+        <w:t>语句中的约束条件</w:t>
+      </w:r>
+    </w:p>
+    <w:p>
+      <w:pPr>
+        <w:rPr>
+          <w:rFonts w:hint="eastAsia"/>
+        </w:rPr>
+      </w:pPr>
+      <w:r>
+        <w:rPr>
+          <w:rFonts w:hint="eastAsia"/>
+        </w:rPr>
+        <w:t>2</w:t>
+      </w:r>
+      <w:r>
+        <w:rPr>
+          <w:rFonts w:hint="eastAsia"/>
+        </w:rPr>
+        <w:t>、如果约束条件不固定，则建议创建针对单字段的</w:t>
+      </w:r>
+      <w:r>
+        <w:rPr>
+          <w:rFonts w:hint="eastAsia"/>
+        </w:rPr>
+        <w:t>B*</w:t>
+      </w:r>
+      <w:r>
+        <w:rPr>
+          <w:rFonts w:hint="eastAsia"/>
+        </w:rPr>
+        <w:t>树索引</w:t>
+      </w:r>
+    </w:p>
+    <w:p>
+      <w:pPr>
+        <w:rPr>
+          <w:rFonts w:hint="eastAsia"/>
+        </w:rPr>
+      </w:pPr>
+      <w:r>
+        <w:rPr>
+          <w:rFonts w:hint="eastAsia"/>
+        </w:rPr>
+        <w:t>3</w:t>
+      </w:r>
+      <w:r>
+        <w:rPr>
+          <w:rFonts w:hint="eastAsia"/>
+        </w:rPr>
+        <w:t>、选择可选性最高的字段建立索引</w:t>
+      </w:r>
+      <w:r>
+        <w:rPr>
+          <w:rFonts w:hint="eastAsia"/>
+        </w:rPr>
+        <w:t>(</w:t>
+      </w:r>
+      <w:r>
+        <w:rPr>
+          <w:rFonts w:hint="eastAsia"/>
+        </w:rPr>
+        <w:t>即不同值最多的字段</w:t>
+      </w:r>
+      <w:r>
+        <w:rPr>
+          <w:rFonts w:hint="eastAsia"/>
+        </w:rPr>
+        <w:t>)</w:t>
+      </w:r>
+    </w:p>
+    <w:p>
+      <w:pPr>
+        <w:rPr>
+          <w:rFonts w:hint="eastAsia"/>
+        </w:rPr>
+      </w:pPr>
+      <w:r>
+        <w:rPr>
+          <w:rFonts w:hint="eastAsia"/>
+        </w:rPr>
+        <w:t>4</w:t>
+      </w:r>
+      <w:r>
+        <w:rPr>
+          <w:rFonts w:hint="eastAsia"/>
+        </w:rPr>
+        <w:t>、</w:t>
+      </w:r>
+      <w:r>
+        <w:rPr>
+          <w:rFonts w:hint="eastAsia"/>
+        </w:rPr>
+        <w:t>如果是多表连接的</w:t>
+      </w:r>
+      <w:r>
+        <w:rPr>
+          <w:rFonts w:hint="eastAsia"/>
+        </w:rPr>
+        <w:t>sql</w:t>
+      </w:r>
+      <w:r>
+        <w:rPr>
+          <w:rFonts w:hint="eastAsia"/>
+        </w:rPr>
+        <w:t>语句，注意被驱动表的连接字段是否需要创建索引</w:t>
+      </w:r>
+    </w:p>
+    <w:p>
+      <w:pPr>
+        <w:rPr>
+          <w:rFonts w:hint="eastAsia"/>
+        </w:rPr>
+      </w:pPr>
+      <w:r>
+        <w:rPr>
+          <w:rFonts w:hint="eastAsia"/>
+        </w:rPr>
+        <w:t>5</w:t>
+      </w:r>
+      <w:r>
+        <w:rPr>
+          <w:rFonts w:hint="eastAsia"/>
+        </w:rPr>
+        <w:t>、</w:t>
+      </w:r>
+      <w:r>
+        <w:rPr>
+          <w:rFonts w:hint="eastAsia"/>
+        </w:rPr>
+        <w:t>通过分析工具分析执行计划，量化执行效果</w:t>
+      </w:r>
+    </w:p>
+    <w:p>
+      <w:pPr>
+        <w:rPr>
+          <w:rFonts w:hint="eastAsia"/>
+          <w:color w:val="00B050"/>
+        </w:rPr>
+      </w:pPr>
+      <w:r>
+        <w:rPr>
+          <w:rFonts w:hint="eastAsia"/>
+          <w:color w:val="00B050"/>
+        </w:rPr>
+        <w:t>驱动表：</w:t>
+      </w:r>
+      <w:r>
+        <w:rPr>
+          <w:rFonts w:hint="eastAsia"/>
+          <w:color w:val="00B050"/>
+        </w:rPr>
+        <w:t>在</w:t>
+      </w:r>
+      <w:r>
+        <w:rPr>
+          <w:rFonts w:hint="eastAsia"/>
+          <w:color w:val="00B050"/>
+        </w:rPr>
+        <w:t>RBO(</w:t>
+      </w:r>
+      <w:r>
+        <w:rPr>
+          <w:rFonts w:hint="eastAsia"/>
+          <w:color w:val="00B050"/>
+        </w:rPr>
+        <w:t>基于规则的优化器</w:t>
+      </w:r>
+      <w:r>
+        <w:rPr>
+          <w:rFonts w:hint="eastAsia"/>
+          <w:color w:val="00B050"/>
+        </w:rPr>
+        <w:t>)</w:t>
+      </w:r>
+      <w:r>
+        <w:rPr>
+          <w:rFonts w:hint="eastAsia"/>
+          <w:color w:val="00B050"/>
+        </w:rPr>
+        <w:t>中，</w:t>
+      </w:r>
+      <w:r>
+        <w:rPr>
+          <w:rFonts w:hint="eastAsia"/>
+          <w:color w:val="00B050"/>
+        </w:rPr>
+        <w:t>from</w:t>
+      </w:r>
+      <w:r>
+        <w:rPr>
+          <w:rFonts w:hint="eastAsia"/>
+          <w:color w:val="00B050"/>
+        </w:rPr>
+        <w:t>后的最后一张表是驱动表；</w:t>
+      </w:r>
+      <w:r>
+        <w:rPr>
+          <w:rFonts w:hint="eastAsia"/>
+          <w:color w:val="00B050"/>
+        </w:rPr>
+        <w:t>CBO</w:t>
+      </w:r>
+      <w:r>
+        <w:rPr>
+          <w:rFonts w:hint="eastAsia"/>
+          <w:color w:val="00B050"/>
+        </w:rPr>
+        <w:t>中，输出量最少的是驱动表。</w:t>
+      </w:r>
+    </w:p>
+    <w:p>
+      <w:pPr>
+        <w:rPr>
+          <w:rFonts w:hint="eastAsia"/>
+          <w:color w:val="00B050"/>
+        </w:rPr>
+      </w:pPr>
+    </w:p>
+    <w:p>
+      <w:pPr>
+        <w:ind w:firstLine="420"/>
+        <w:rPr>
+          <w:rFonts w:hint="eastAsia"/>
+          <w:color w:val="FF0000"/>
+        </w:rPr>
+      </w:pPr>
+      <w:r>
+        <w:rPr>
+          <w:rFonts w:hint="eastAsia"/>
+          <w:color w:val="C00000"/>
+        </w:rPr>
+        <w:t>索引被抑制：</w:t>
+      </w:r>
+      <w:r>
+        <w:rPr>
+          <w:rFonts w:hint="eastAsia"/>
+          <w:color w:val="FF0000"/>
+        </w:rPr>
+        <w:t>尽可能不对查询字段进行函数、表达式处理，自定义函数也是函数！</w:t>
+      </w:r>
+      <w:r>
+        <w:rPr>
+          <w:rFonts w:hint="eastAsia"/>
+          <w:color w:val="FF0000"/>
+        </w:rPr>
+        <w:t>函数索引应尽量少用，原因有二，一是影响</w:t>
+      </w:r>
+      <w:r>
+        <w:rPr>
+          <w:rFonts w:hint="eastAsia"/>
+          <w:color w:val="FF0000"/>
+        </w:rPr>
+        <w:t>DML</w:t>
+      </w:r>
+      <w:r>
+        <w:rPr>
+          <w:rFonts w:hint="eastAsia"/>
+          <w:color w:val="FF0000"/>
+        </w:rPr>
+        <w:t>效率，每次执行时都会重新计算；二是增加了索引存储空间。</w:t>
+      </w:r>
+    </w:p>
+    <w:p>
+      <w:pPr>
+        <w:ind w:firstLine="420"/>
+        <w:rPr>
+          <w:rFonts w:hint="eastAsia"/>
+          <w:color w:val="FF0000"/>
+        </w:rPr>
+      </w:pPr>
+    </w:p>
+    <w:p>
+      <w:pPr>
+        <w:ind w:firstLine="420"/>
+        <w:rPr>
+          <w:rFonts w:hint="eastAsia"/>
+        </w:rPr>
+      </w:pPr>
+      <w:r>
+        <w:rPr>
+          <w:rFonts w:hint="eastAsia"/>
+        </w:rPr>
+        <w:t>复合索引</w:t>
+      </w:r>
+      <w:r>
+        <w:rPr>
+          <w:rFonts w:hint="eastAsia"/>
+        </w:rPr>
+        <w:t>(</w:t>
+      </w:r>
+      <w:r>
+        <w:rPr>
+          <w:rFonts w:hint="eastAsia"/>
+        </w:rPr>
+        <w:t>作用在多字段上</w:t>
+      </w:r>
+      <w:r>
+        <w:rPr>
+          <w:rFonts w:hint="eastAsia"/>
+        </w:rPr>
+        <w:t>)</w:t>
+      </w:r>
+      <w:r>
+        <w:rPr>
+          <w:rFonts w:hint="eastAsia"/>
+        </w:rPr>
+        <w:t>:</w:t>
+      </w:r>
+    </w:p>
+    <w:p>
+      <w:pPr>
+        <w:rPr>
+          <w:rFonts w:hint="eastAsia"/>
+        </w:rPr>
+      </w:pPr>
+      <w:r>
+        <w:rPr>
+          <w:rFonts w:hint="eastAsia"/>
+        </w:rPr>
+        <w:t>1</w:t>
+      </w:r>
+      <w:r>
+        <w:rPr>
+          <w:rFonts w:hint="eastAsia"/>
+        </w:rPr>
+        <w:t>、前缀性</w:t>
+      </w:r>
+      <w:r>
+        <w:rPr>
+          <w:rFonts w:hint="eastAsia"/>
+        </w:rPr>
+        <w:t>(Prefixing)</w:t>
+      </w:r>
+      <w:r>
+        <w:rPr>
+          <w:rFonts w:hint="eastAsia"/>
+        </w:rPr>
+        <w:t>。</w:t>
+      </w:r>
+      <w:r>
+        <w:rPr>
+          <w:rFonts w:hint="eastAsia"/>
+        </w:rPr>
+        <w:t>比如索引建立在</w:t>
+      </w:r>
+      <w:r>
+        <w:rPr>
+          <w:rFonts w:hint="eastAsia"/>
+        </w:rPr>
+        <w:t>(empNo,empName)</w:t>
+      </w:r>
+      <w:r>
+        <w:rPr>
+          <w:rFonts w:hint="eastAsia"/>
+        </w:rPr>
+        <w:t>上，则查询条件必须包含</w:t>
+      </w:r>
+      <w:r>
+        <w:rPr>
+          <w:rFonts w:hint="eastAsia"/>
+        </w:rPr>
+        <w:t>empNo</w:t>
+      </w:r>
+      <w:r>
+        <w:rPr>
+          <w:rFonts w:hint="eastAsia"/>
+        </w:rPr>
+        <w:t>才能使用索引。</w:t>
+      </w:r>
+      <w:r>
+        <w:rPr>
+          <w:rFonts w:hint="eastAsia"/>
+        </w:rPr>
+        <w:t>这是因为索引是经过排序</w:t>
+      </w:r>
+      <w:r>
+        <w:rPr>
+          <w:rFonts w:hint="eastAsia"/>
+        </w:rPr>
+        <w:t>的，并非智能，此处就使用了</w:t>
+      </w:r>
+      <w:r>
+        <w:rPr>
+          <w:rFonts w:hint="eastAsia"/>
+        </w:rPr>
+        <w:t>empNo+empName</w:t>
+      </w:r>
+      <w:r>
+        <w:rPr>
+          <w:rFonts w:hint="eastAsia"/>
+        </w:rPr>
+        <w:t>排序。</w:t>
+      </w:r>
+    </w:p>
+    <w:p>
+      <w:pPr>
+        <w:ind w:firstLine="420"/>
+        <w:rPr>
+          <w:rFonts w:hint="eastAsia"/>
+        </w:rPr>
+      </w:pPr>
+      <w:r>
+        <w:rPr>
+          <w:rFonts w:hint="eastAsia"/>
+        </w:rPr>
+        <w:t>关于</w:t>
+      </w:r>
+      <w:r>
+        <w:rPr>
+          <w:rFonts w:hint="eastAsia"/>
+        </w:rPr>
+        <w:t>skip scan index</w:t>
+      </w:r>
+      <w:r>
+        <w:rPr>
+          <w:rFonts w:hint="eastAsia"/>
+        </w:rPr>
+        <w:t>。</w:t>
+      </w:r>
+      <w:r>
+        <w:rPr>
+          <w:rFonts w:hint="eastAsia"/>
+        </w:rPr>
+        <w:t>这种是因为对索引进行了拆分。如</w:t>
+      </w:r>
+      <w:r>
+        <w:rPr>
+          <w:rFonts w:hint="eastAsia"/>
+        </w:rPr>
+        <w:t>(gender,ename,job)</w:t>
+      </w:r>
+      <w:r>
+        <w:rPr>
+          <w:rFonts w:hint="eastAsia"/>
+        </w:rPr>
+        <w:t>被拆分为</w:t>
+      </w:r>
+      <w:r>
+        <w:rPr>
+          <w:rFonts w:hint="eastAsia"/>
+        </w:rPr>
+        <w:t>(</w:t>
+      </w:r>
+      <w:r>
+        <w:t>‘</w:t>
+      </w:r>
+      <w:r>
+        <w:rPr>
+          <w:rFonts w:hint="eastAsia"/>
+        </w:rPr>
+        <w:t>男</w:t>
+      </w:r>
+      <w:r>
+        <w:t>’</w:t>
+      </w:r>
+      <w:r>
+        <w:rPr>
+          <w:rFonts w:hint="eastAsia"/>
+        </w:rPr>
+        <w:t>,ename,job)</w:t>
+      </w:r>
+      <w:r>
+        <w:rPr>
+          <w:rFonts w:hint="eastAsia"/>
+        </w:rPr>
+        <w:t>和</w:t>
+      </w:r>
+      <w:r>
+        <w:rPr>
+          <w:rFonts w:hint="eastAsia"/>
+        </w:rPr>
+        <w:t>(</w:t>
+      </w:r>
+      <w:r>
+        <w:t>‘</w:t>
+      </w:r>
+      <w:r>
+        <w:rPr>
+          <w:rFonts w:hint="eastAsia"/>
+        </w:rPr>
+        <w:t>女</w:t>
+      </w:r>
+      <w:r>
+        <w:t>’</w:t>
+      </w:r>
+      <w:r>
+        <w:rPr>
+          <w:rFonts w:hint="eastAsia"/>
+        </w:rPr>
+        <w:t>,ename,job)</w:t>
+      </w:r>
+      <w:r>
+        <w:rPr>
+          <w:rFonts w:hint="eastAsia"/>
+        </w:rPr>
+        <w:t>。</w:t>
+      </w:r>
+      <w:r>
+        <w:rPr>
+          <w:rFonts w:hint="eastAsia"/>
+        </w:rPr>
+        <w:t>这种索引违反了索引的可选性规则。</w:t>
+      </w:r>
+    </w:p>
+    <w:p>
+      <w:pPr>
+        <w:rPr>
+          <w:rFonts w:hint="eastAsia"/>
+        </w:rPr>
+      </w:pPr>
+      <w:r>
+        <w:rPr>
+          <w:rFonts w:hint="eastAsia"/>
+        </w:rPr>
+        <w:t>2</w:t>
+      </w:r>
+      <w:r>
+        <w:rPr>
+          <w:rFonts w:hint="eastAsia"/>
+        </w:rPr>
+        <w:t>、可选性</w:t>
+      </w:r>
+      <w:r>
+        <w:rPr>
+          <w:rFonts w:hint="eastAsia"/>
+        </w:rPr>
+        <w:t>(Selectivity)</w:t>
+      </w:r>
+      <w:r>
+        <w:rPr>
+          <w:rFonts w:hint="eastAsia"/>
+        </w:rPr>
+        <w:t>。索引字段的排列顺序，按值的多少排列。原因：值越多越容易定位。</w:t>
+      </w:r>
+    </w:p>
+    <w:p>
+      <w:pPr>
+        <w:rPr>
+          <w:rFonts w:hint="eastAsia"/>
+        </w:rPr>
+      </w:pPr>
+      <w:r>
+        <w:rPr>
+          <w:rFonts w:hint="eastAsia"/>
+        </w:rPr>
+        <w:tab/>
+      </w:r>
+      <w:r>
+        <w:rPr>
+          <w:rFonts w:hint="eastAsia"/>
+        </w:rPr>
+        <w:t>设计原则：</w:t>
+      </w:r>
+    </w:p>
+    <w:p>
+      <w:pPr>
+        <w:rPr>
+          <w:rFonts w:hint="eastAsia"/>
+        </w:rPr>
+      </w:pPr>
+      <w:r>
+        <w:rPr>
+          <w:rFonts w:hint="eastAsia"/>
+        </w:rPr>
+        <w:t>如</w:t>
+      </w:r>
+      <w:r>
+        <w:rPr>
+          <w:rFonts w:hint="eastAsia"/>
+        </w:rPr>
+        <w:t>果查询条件涉及的字段不固定</w:t>
+      </w:r>
+      <w:r>
+        <w:rPr>
+          <w:rFonts w:hint="eastAsia"/>
+        </w:rPr>
+        <w:t>，组合十分灵活，则分别建立单字段索引；反之，则考虑建立复合索引，要注意前缀性和可选性。</w:t>
+      </w:r>
+    </w:p>
+    <w:p>
+      <w:pPr>
+        <w:rPr>
+          <w:rFonts w:hint="eastAsia"/>
+        </w:rPr>
+      </w:pPr>
+      <w:r>
+        <w:rPr>
+          <w:rFonts w:hint="eastAsia"/>
+        </w:rPr>
+        <w:lastRenderedPageBreak/>
+        <w:tab/>
+      </w:r>
+      <w:r>
+        <w:rPr>
+          <w:rFonts w:hint="eastAsia"/>
+          <w:color w:val="00B050"/>
+        </w:rPr>
+        <w:t>索引监控</w:t>
+      </w:r>
+      <w:r>
+        <w:rPr>
+          <w:rFonts w:hint="eastAsia"/>
+        </w:rPr>
+        <w:t>：</w:t>
+      </w:r>
+    </w:p>
+    <w:p>
+      <w:pPr>
+        <w:rPr>
+          <w:rFonts w:hint="eastAsia"/>
+        </w:rPr>
+      </w:pPr>
+      <w:r>
+        <w:rPr>
+          <w:rFonts w:hint="eastAsia"/>
+        </w:rPr>
+        <w:t>alter index &lt;indexname&gt; monitoring usage;    --</w:t>
+      </w:r>
+      <w:r>
+        <w:rPr>
+          <w:rFonts w:hint="eastAsia"/>
+        </w:rPr>
+        <w:t>打开</w:t>
+      </w:r>
+    </w:p>
+    <w:p>
+      <w:pPr>
+        <w:rPr>
+          <w:rFonts w:hint="eastAsia"/>
+        </w:rPr>
+      </w:pPr>
+      <w:r>
+        <w:rPr>
+          <w:rFonts w:hint="eastAsia"/>
+        </w:rPr>
+        <w:t xml:space="preserve">alter index &lt;indexname&gt; </w:t>
+      </w:r>
+      <w:r>
+        <w:rPr>
+          <w:rFonts w:hint="eastAsia"/>
+        </w:rPr>
+        <w:t>no</w:t>
+      </w:r>
+      <w:r>
+        <w:rPr>
+          <w:rFonts w:hint="eastAsia"/>
+        </w:rPr>
+        <w:t>monitoring usage;</w:t>
+      </w:r>
+      <w:r>
+        <w:rPr>
+          <w:rFonts w:hint="eastAsia"/>
+        </w:rPr>
+        <w:t xml:space="preserve">  --</w:t>
+      </w:r>
+      <w:r>
+        <w:rPr>
+          <w:rFonts w:hint="eastAsia"/>
+        </w:rPr>
+        <w:t>关闭</w:t>
+      </w:r>
+    </w:p>
+    <w:p>
+      <w:pPr>
+        <w:rPr>
+          <w:rFonts w:hint="eastAsia"/>
+        </w:rPr>
+      </w:pPr>
+      <w:r>
+        <w:rPr>
+          <w:rFonts w:hint="eastAsia"/>
+        </w:rPr>
+        <w:t>通过查询</w:t>
+      </w:r>
+      <w:r>
+        <w:rPr>
+          <w:rFonts w:hint="eastAsia"/>
+        </w:rPr>
+        <w:t>v$Object_Usage</w:t>
+      </w:r>
+      <w:r>
+        <w:rPr>
+          <w:rFonts w:hint="eastAsia"/>
+        </w:rPr>
+        <w:t>视图判断索引是否使用。</w:t>
+      </w:r>
+    </w:p>
+    <w:p>
+      <w:pPr>
+        <w:rPr>
+          <w:rFonts w:hint="eastAsia"/>
+        </w:rPr>
+      </w:pPr>
+      <w:r>
+        <w:rPr>
+          <w:rFonts w:hint="eastAsia"/>
+        </w:rPr>
+        <w:tab/>
+      </w:r>
+      <w:r>
+        <w:rPr>
+          <w:rFonts w:hint="eastAsia"/>
+          <w:color w:val="00B050"/>
+        </w:rPr>
+        <w:t>索引碎片</w:t>
+      </w:r>
+      <w:r>
+        <w:rPr>
+          <w:rFonts w:hint="eastAsia"/>
+        </w:rPr>
+        <w:t>：</w:t>
+      </w:r>
+    </w:p>
+    <w:p>
+      <w:pPr>
+        <w:rPr>
+          <w:rFonts w:hint="eastAsia"/>
+        </w:rPr>
+      </w:pPr>
+      <w:r>
+        <w:rPr>
+          <w:rFonts w:hint="eastAsia"/>
+        </w:rPr>
+        <w:t>视图</w:t>
+      </w:r>
+      <w:r>
+        <w:rPr>
+          <w:rFonts w:hint="eastAsia"/>
+        </w:rPr>
+        <w:t>index_stat</w:t>
+      </w:r>
+      <w:r>
+        <w:rPr>
+          <w:rFonts w:hint="eastAsia"/>
+        </w:rPr>
+        <w:t>中包含索引信息。索引重建、索引压缩，建议使用索引重建。</w:t>
+      </w:r>
+    </w:p>
+    <w:p>
+      <w:pPr>
+        <w:rPr>
+          <w:rFonts w:hint="eastAsia"/>
+        </w:rPr>
+      </w:pPr>
+      <w:r>
+        <w:rPr>
+          <w:rFonts w:hint="eastAsia"/>
+        </w:rPr>
+        <w:t>alter index &lt;indexname&gt; rebuild;</w:t>
+      </w:r>
+    </w:p>
+    <w:p>
+      <w:pPr>
+        <w:rPr>
+          <w:rFonts w:hint="eastAsia"/>
+        </w:rPr>
+      </w:pPr>
+    </w:p>
+    <w:p>
+      <w:pPr>
+        <w:rPr>
+          <w:rFonts w:hint="eastAsia"/>
+        </w:rPr>
+      </w:pPr>
+      <w:r>
+        <w:rPr>
+          <w:rFonts w:hint="eastAsia"/>
+        </w:rPr>
+        <w:t>007</w:t>
+      </w:r>
+      <w:r>
+        <w:rPr>
+          <w:rFonts w:hint="eastAsia"/>
+        </w:rPr>
+        <w:t>、语句共享</w:t>
+      </w:r>
+      <w:r>
+        <w:rPr>
+          <w:rFonts w:hint="eastAsia"/>
+        </w:rPr>
+        <w:t>(</w:t>
+      </w:r>
+      <w:r>
+        <w:rPr>
+          <w:rFonts w:hint="eastAsia"/>
+        </w:rPr>
+        <w:t>变量绑定</w:t>
+      </w:r>
+      <w:r>
+        <w:rPr>
+          <w:rFonts w:hint="eastAsia"/>
+        </w:rPr>
+        <w:t>)</w:t>
+      </w:r>
+    </w:p>
+    <w:p>
+      <w:pPr>
+        <w:rPr>
+          <w:rFonts w:hint="eastAsia"/>
+        </w:rPr>
+      </w:pPr>
+      <w:r>
+        <w:rPr>
+          <w:rFonts w:hint="eastAsia"/>
+        </w:rPr>
+        <w:tab/>
+        <w:t>sql</w:t>
+      </w:r>
+      <w:r>
+        <w:rPr>
+          <w:rFonts w:hint="eastAsia"/>
+        </w:rPr>
+        <w:t>语句的主要执行过程：</w:t>
+      </w:r>
+    </w:p>
+    <w:p>
+      <w:pPr>
+        <w:rPr>
+          <w:rFonts w:hint="eastAsia"/>
+        </w:rPr>
+      </w:pPr>
+      <w:r>
+        <w:rPr>
+          <w:rFonts w:hint="eastAsia"/>
+        </w:rPr>
+        <w:t>1</w:t>
+      </w:r>
+      <w:r>
+        <w:rPr>
+          <w:rFonts w:hint="eastAsia"/>
+        </w:rPr>
+        <w:t>、</w:t>
+      </w:r>
+      <w:r>
+        <w:rPr>
+          <w:rFonts w:hint="eastAsia"/>
+        </w:rPr>
+        <w:t>Parse(</w:t>
+      </w:r>
+      <w:r>
+        <w:rPr>
+          <w:rFonts w:hint="eastAsia"/>
+        </w:rPr>
+        <w:t>解析</w:t>
+      </w:r>
+      <w:r>
+        <w:rPr>
+          <w:rFonts w:hint="eastAsia"/>
+        </w:rPr>
+        <w:t>)</w:t>
+      </w:r>
+      <w:r>
+        <w:rPr>
+          <w:rFonts w:hint="eastAsia"/>
+        </w:rPr>
+        <w:t>。在</w:t>
+      </w:r>
+      <w:r>
+        <w:rPr>
+          <w:rFonts w:hint="eastAsia"/>
+        </w:rPr>
+        <w:t>share pool(</w:t>
+      </w:r>
+      <w:r>
+        <w:rPr>
+          <w:rFonts w:hint="eastAsia"/>
+        </w:rPr>
+        <w:t>共享池</w:t>
+      </w:r>
+      <w:r>
+        <w:rPr>
+          <w:rFonts w:hint="eastAsia"/>
+        </w:rPr>
+        <w:t>)</w:t>
+      </w:r>
+      <w:r>
+        <w:rPr>
+          <w:rFonts w:hint="eastAsia"/>
+        </w:rPr>
+        <w:t>中查找该</w:t>
+      </w:r>
+      <w:r>
+        <w:rPr>
+          <w:rFonts w:hint="eastAsia"/>
+        </w:rPr>
+        <w:t>sql</w:t>
+      </w:r>
+      <w:r>
+        <w:rPr>
+          <w:rFonts w:hint="eastAsia"/>
+        </w:rPr>
+        <w:t>，如找不到，则进行硬解析</w:t>
+      </w:r>
+      <w:r>
+        <w:rPr>
+          <w:rFonts w:hint="eastAsia"/>
+        </w:rPr>
+        <w:t>(hard parse)</w:t>
+      </w:r>
+      <w:r>
+        <w:rPr>
+          <w:rFonts w:hint="eastAsia"/>
+        </w:rPr>
+        <w:t>，否则进行软解析</w:t>
+      </w:r>
+      <w:r>
+        <w:rPr>
+          <w:rFonts w:hint="eastAsia"/>
+        </w:rPr>
+        <w:t>(soft parse)</w:t>
+      </w:r>
+      <w:r>
+        <w:rPr>
+          <w:rFonts w:hint="eastAsia"/>
+        </w:rPr>
+        <w:t>，要尽可能地让</w:t>
+      </w:r>
+      <w:r>
+        <w:rPr>
+          <w:rFonts w:hint="eastAsia"/>
+        </w:rPr>
+        <w:t>oracle</w:t>
+      </w:r>
+      <w:r>
+        <w:rPr>
+          <w:rFonts w:hint="eastAsia"/>
+        </w:rPr>
+        <w:t>进行软解析。</w:t>
+      </w:r>
+      <w:r>
+        <w:rPr>
+          <w:rFonts w:hint="eastAsia"/>
+        </w:rPr>
+        <w:t>解析结果包括执行计划等。</w:t>
+      </w:r>
+    </w:p>
+    <w:p>
+      <w:pPr>
+        <w:rPr>
+          <w:rFonts w:hint="eastAsia"/>
+        </w:rPr>
+      </w:pPr>
+      <w:r>
+        <w:rPr>
+          <w:rFonts w:hint="eastAsia"/>
+        </w:rPr>
+        <w:t>2</w:t>
+      </w:r>
+      <w:r>
+        <w:rPr>
+          <w:rFonts w:hint="eastAsia"/>
+        </w:rPr>
+        <w:t>、</w:t>
+      </w:r>
+      <w:r>
+        <w:rPr>
+          <w:rFonts w:hint="eastAsia"/>
+        </w:rPr>
+        <w:t>Bind(</w:t>
+      </w:r>
+      <w:r>
+        <w:rPr>
+          <w:rFonts w:hint="eastAsia"/>
+        </w:rPr>
+        <w:t>绑定</w:t>
+      </w:r>
+      <w:r>
+        <w:rPr>
+          <w:rFonts w:hint="eastAsia"/>
+        </w:rPr>
+        <w:t>)</w:t>
+      </w:r>
+      <w:r>
+        <w:rPr>
+          <w:rFonts w:hint="eastAsia"/>
+        </w:rPr>
+        <w:t>。如果该语句中有变量，则通过赋值或传参进行变量绑定。</w:t>
+      </w:r>
+    </w:p>
+    <w:p>
+      <w:pPr>
+        <w:rPr>
+          <w:rFonts w:hint="eastAsia"/>
+        </w:rPr>
+      </w:pPr>
+      <w:r>
+        <w:rPr>
+          <w:rFonts w:hint="eastAsia"/>
+        </w:rPr>
+        <w:t>3</w:t>
+      </w:r>
+      <w:r>
+        <w:rPr>
+          <w:rFonts w:hint="eastAsia"/>
+        </w:rPr>
+        <w:t>、</w:t>
+      </w:r>
+      <w:r>
+        <w:rPr>
+          <w:rFonts w:hint="eastAsia"/>
+        </w:rPr>
+        <w:t>Execute</w:t>
+      </w:r>
+      <w:r>
+        <w:rPr>
+          <w:rFonts w:hint="eastAsia"/>
+        </w:rPr>
+        <w:t>(</w:t>
+      </w:r>
+      <w:r>
+        <w:rPr>
+          <w:rFonts w:hint="eastAsia"/>
+        </w:rPr>
+        <w:t>执行</w:t>
+      </w:r>
+      <w:r>
+        <w:rPr>
+          <w:rFonts w:hint="eastAsia"/>
+        </w:rPr>
+        <w:t>)</w:t>
+      </w:r>
+      <w:r>
+        <w:rPr>
+          <w:rFonts w:hint="eastAsia"/>
+        </w:rPr>
+        <w:t>。根据步骤</w:t>
+      </w:r>
+      <w:r>
+        <w:rPr>
+          <w:rFonts w:hint="eastAsia"/>
+        </w:rPr>
+        <w:t>1</w:t>
+      </w:r>
+      <w:r>
+        <w:rPr>
+          <w:rFonts w:hint="eastAsia"/>
+        </w:rPr>
+        <w:t>执行</w:t>
+      </w:r>
+      <w:r>
+        <w:rPr>
+          <w:rFonts w:hint="eastAsia"/>
+        </w:rPr>
+        <w:t>语句。</w:t>
+      </w:r>
+    </w:p>
+    <w:p>
+      <w:pPr>
+        <w:rPr>
+          <w:rFonts w:hint="eastAsia"/>
+        </w:rPr>
+      </w:pPr>
+      <w:r>
+        <w:rPr>
+          <w:rFonts w:hint="eastAsia"/>
+        </w:rPr>
+        <w:t>4</w:t>
+      </w:r>
+      <w:r>
+        <w:rPr>
+          <w:rFonts w:hint="eastAsia"/>
+        </w:rPr>
+        <w:t>、</w:t>
+      </w:r>
+      <w:r>
+        <w:rPr>
+          <w:rFonts w:hint="eastAsia"/>
+        </w:rPr>
+        <w:t>Fetch</w:t>
+      </w:r>
+      <w:r>
+        <w:rPr>
+          <w:rFonts w:hint="eastAsia"/>
+        </w:rPr>
+        <w:t>(</w:t>
+      </w:r>
+      <w:r>
+        <w:rPr>
+          <w:rFonts w:hint="eastAsia"/>
+        </w:rPr>
+        <w:t>抓取</w:t>
+      </w:r>
+      <w:r>
+        <w:rPr>
+          <w:rFonts w:hint="eastAsia"/>
+        </w:rPr>
+        <w:t>)</w:t>
+      </w:r>
+      <w:r>
+        <w:rPr>
+          <w:rFonts w:hint="eastAsia"/>
+        </w:rPr>
+        <w:t>。只针对</w:t>
+      </w:r>
+      <w:r>
+        <w:rPr>
+          <w:rFonts w:hint="eastAsia"/>
+        </w:rPr>
+        <w:t>select</w:t>
+      </w:r>
+      <w:r>
+        <w:rPr>
+          <w:rFonts w:hint="eastAsia"/>
+        </w:rPr>
+        <w:t>语句，进行查询记录的读取和排序。</w:t>
+      </w:r>
+    </w:p>
+    <w:p>
+      <w:pPr>
+        <w:rPr>
+          <w:rFonts w:hint="eastAsia"/>
+        </w:rPr>
+      </w:pPr>
+      <w:r>
+        <w:rPr>
+          <w:rFonts w:hint="eastAsia"/>
+        </w:rPr>
+        <w:tab/>
+        <w:t>OLTP</w:t>
+      </w:r>
+      <w:r>
+        <w:rPr>
+          <w:rFonts w:hint="eastAsia"/>
+        </w:rPr>
+        <w:t>和</w:t>
+      </w:r>
+      <w:r>
+        <w:rPr>
+          <w:rFonts w:hint="eastAsia"/>
+        </w:rPr>
+        <w:t>OLAP</w:t>
+      </w:r>
+      <w:r>
+        <w:rPr>
+          <w:rFonts w:hint="eastAsia"/>
+        </w:rPr>
+        <w:t>：</w:t>
+      </w:r>
+    </w:p>
+    <w:p>
+      <w:pPr>
+        <w:rPr>
+          <w:rFonts w:hint="eastAsia"/>
+        </w:rPr>
+      </w:pPr>
+      <w:r>
+        <w:rPr>
+          <w:rFonts w:hint="eastAsia"/>
+        </w:rPr>
+        <w:t>OLTP</w:t>
+      </w:r>
+      <w:r>
+        <w:rPr>
+          <w:rFonts w:hint="eastAsia"/>
+        </w:rPr>
+        <w:t>优化</w:t>
+      </w:r>
+      <w:r>
+        <w:rPr>
+          <w:rFonts w:hint="eastAsia"/>
+        </w:rPr>
+        <w:t>parse</w:t>
+      </w:r>
+      <w:r>
+        <w:rPr>
+          <w:rFonts w:hint="eastAsia"/>
+        </w:rPr>
+        <w:t>阶段，</w:t>
+      </w:r>
+      <w:r>
+        <w:rPr>
+          <w:rFonts w:hint="eastAsia"/>
+        </w:rPr>
+        <w:t>OLAP</w:t>
+      </w:r>
+      <w:r>
+        <w:rPr>
+          <w:rFonts w:hint="eastAsia"/>
+        </w:rPr>
+        <w:t>优化</w:t>
+      </w:r>
+      <w:r>
+        <w:rPr>
+          <w:rFonts w:hint="eastAsia"/>
+        </w:rPr>
+        <w:t>Execute</w:t>
+      </w:r>
+      <w:r>
+        <w:rPr>
+          <w:rFonts w:hint="eastAsia"/>
+        </w:rPr>
+        <w:t>和</w:t>
+      </w:r>
+      <w:r>
+        <w:rPr>
+          <w:rFonts w:hint="eastAsia"/>
+        </w:rPr>
+        <w:t>Fetch</w:t>
+      </w:r>
+      <w:r>
+        <w:rPr>
+          <w:rFonts w:hint="eastAsia"/>
+        </w:rPr>
+        <w:t>阶段，这跟它们的应用特性有关。</w:t>
+      </w:r>
+    </w:p>
+    <w:p>
+      <w:pPr>
+        <w:rPr>
+          <w:rFonts w:hint="eastAsia"/>
+        </w:rPr>
+      </w:pPr>
+      <w:r>
+        <w:rPr>
+          <w:rFonts w:hint="eastAsia"/>
+        </w:rPr>
+        <w:tab/>
+        <w:t>parse</w:t>
+      </w:r>
+      <w:r>
+        <w:rPr>
+          <w:rFonts w:hint="eastAsia"/>
+        </w:rPr>
+        <w:t>优化：</w:t>
+      </w:r>
+      <w:r>
+        <w:rPr>
+          <w:rFonts w:hint="eastAsia"/>
+        </w:rPr>
+        <w:t>(70%</w:t>
+      </w:r>
+      <w:r>
+        <w:rPr>
+          <w:rFonts w:hint="eastAsia"/>
+        </w:rPr>
+        <w:t>以上</w:t>
+      </w:r>
+      <w:r>
+        <w:rPr>
+          <w:rFonts w:hint="eastAsia"/>
+        </w:rPr>
+        <w:t>)</w:t>
+      </w:r>
+    </w:p>
+    <w:p>
+      <w:pPr>
+        <w:rPr>
+          <w:rFonts w:hint="eastAsia"/>
+        </w:rPr>
+      </w:pPr>
+      <w:r>
+        <w:rPr>
+          <w:rFonts w:hint="eastAsia"/>
+        </w:rPr>
+        <w:t>参见</w:t>
+      </w:r>
+      <w:r>
+        <w:rPr>
+          <w:rFonts w:hint="eastAsia"/>
+        </w:rPr>
+        <w:t>001.</w:t>
+      </w:r>
+      <w:r>
+        <w:rPr>
+          <w:rFonts w:hint="eastAsia"/>
+        </w:rPr>
+        <w:t>但是这项工作更应该交给开发人员，在应用程序中进行。如果数据畸形分布，</w:t>
+      </w:r>
+      <w:r>
+        <w:rPr>
+          <w:rFonts w:hint="eastAsia"/>
+        </w:rPr>
+        <w:t>001</w:t>
+      </w:r>
+      <w:r>
+        <w:rPr>
+          <w:rFonts w:hint="eastAsia"/>
+        </w:rPr>
+        <w:t>的解决方式不会最优。</w:t>
+      </w:r>
+    </w:p>
+    <w:p>
+      <w:pPr>
+        <w:rPr>
+          <w:rFonts w:hint="eastAsia"/>
+        </w:rPr>
+      </w:pPr>
+      <w:r>
+        <w:rPr>
+          <w:rFonts w:hint="eastAsia"/>
+        </w:rPr>
+        <w:tab/>
+      </w:r>
+      <w:r>
+        <w:rPr>
+          <w:rFonts w:hint="eastAsia"/>
+        </w:rPr>
+        <w:t>查找可共享的</w:t>
+      </w:r>
+      <w:r>
+        <w:rPr>
+          <w:rFonts w:hint="eastAsia"/>
+        </w:rPr>
+        <w:t>sql</w:t>
+      </w:r>
+      <w:r>
+        <w:rPr>
+          <w:rFonts w:hint="eastAsia"/>
+        </w:rPr>
+        <w:t>语句：</w:t>
+      </w:r>
+    </w:p>
+    <w:p>
+      <w:pPr>
+        <w:rPr>
+          <w:rFonts w:hint="eastAsia"/>
+        </w:rPr>
+      </w:pPr>
+      <w:r>
+        <w:rPr>
+          <w:rFonts w:hint="eastAsia"/>
+        </w:rPr>
+        <w:t>select sql_text from v$sqlarea where executions = 1;</w:t>
+      </w:r>
+    </w:p>
+    <w:p>
+      <w:pPr>
+        <w:rPr>
+          <w:rFonts w:hint="eastAsia"/>
+        </w:rPr>
+      </w:pPr>
+    </w:p>
+    <w:p>
+      <w:pPr>
+        <w:rPr>
+          <w:rFonts w:hint="eastAsia"/>
+        </w:rPr>
+      </w:pPr>
+      <w:r>
+        <w:rPr>
+          <w:rFonts w:hint="eastAsia"/>
+        </w:rPr>
+        <w:t>008</w:t>
+      </w:r>
+      <w:r>
+        <w:rPr>
+          <w:rFonts w:hint="eastAsia"/>
+        </w:rPr>
+        <w:t>、</w:t>
+      </w:r>
+      <w:r>
+        <w:rPr>
+          <w:rFonts w:hint="eastAsia"/>
+        </w:rPr>
+        <w:t>排序、表连接</w:t>
+      </w:r>
+    </w:p>
+    <w:p>
+      <w:pPr>
+        <w:rPr>
+          <w:rFonts w:hint="eastAsia"/>
+        </w:rPr>
+      </w:pPr>
+      <w:r>
+        <w:rPr>
+          <w:rFonts w:hint="eastAsia"/>
+        </w:rPr>
+        <w:tab/>
+      </w:r>
+      <w:r>
+        <w:rPr>
+          <w:rFonts w:hint="eastAsia"/>
+        </w:rPr>
+        <w:t>排序：</w:t>
+      </w:r>
+      <w:r>
+        <w:rPr>
+          <w:rFonts w:hint="eastAsia"/>
+        </w:rPr>
+        <w:t>在</w:t>
+      </w:r>
+      <w:r>
+        <w:rPr>
+          <w:rFonts w:hint="eastAsia"/>
+        </w:rPr>
+        <w:t>PGA</w:t>
+      </w:r>
+      <w:r>
+        <w:rPr>
+          <w:rFonts w:hint="eastAsia"/>
+        </w:rPr>
+        <w:t>(</w:t>
+      </w:r>
+      <w:r>
+        <w:rPr>
+          <w:rFonts w:hint="eastAsia"/>
+        </w:rPr>
+        <w:t>属于内存</w:t>
+      </w:r>
+      <w:r>
+        <w:rPr>
+          <w:rFonts w:hint="eastAsia"/>
+        </w:rPr>
+        <w:t>)</w:t>
+      </w:r>
+      <w:r>
+        <w:rPr>
+          <w:rFonts w:hint="eastAsia"/>
+        </w:rPr>
+        <w:t>中排序、能不排序就不排序。</w:t>
+      </w:r>
+    </w:p>
+    <w:p>
+      <w:pPr>
+        <w:rPr>
+          <w:rFonts w:hint="eastAsia"/>
+        </w:rPr>
+      </w:pPr>
+      <w:r>
+        <w:rPr>
+          <w:rFonts w:hint="eastAsia"/>
+        </w:rPr>
+        <w:t>除了显式的</w:t>
+      </w:r>
+      <w:r>
+        <w:rPr>
+          <w:rFonts w:hint="eastAsia"/>
+        </w:rPr>
+        <w:t>order by</w:t>
+      </w:r>
+      <w:r>
+        <w:rPr>
+          <w:rFonts w:hint="eastAsia"/>
+        </w:rPr>
+        <w:t>，</w:t>
+      </w:r>
+      <w:r>
+        <w:rPr>
+          <w:rFonts w:hint="eastAsia"/>
+        </w:rPr>
+        <w:t>distinct</w:t>
+      </w:r>
+      <w:r>
+        <w:rPr>
+          <w:rFonts w:hint="eastAsia"/>
+        </w:rPr>
+        <w:t>、</w:t>
+      </w:r>
+      <w:r>
+        <w:rPr>
+          <w:rFonts w:hint="eastAsia"/>
+        </w:rPr>
+        <w:t>union</w:t>
+      </w:r>
+      <w:r>
+        <w:rPr>
+          <w:rFonts w:hint="eastAsia"/>
+        </w:rPr>
+        <w:t>都隐含了排序。</w:t>
+      </w:r>
+      <w:r>
+        <w:rPr>
+          <w:rFonts w:hint="eastAsia"/>
+        </w:rPr>
+        <w:t>对于</w:t>
+      </w:r>
+      <w:r>
+        <w:rPr>
+          <w:rFonts w:hint="eastAsia"/>
+        </w:rPr>
+        <w:t>group by</w:t>
+      </w:r>
+      <w:r>
+        <w:rPr>
+          <w:rFonts w:hint="eastAsia"/>
+        </w:rPr>
+        <w:t>，</w:t>
+      </w:r>
+      <w:r>
+        <w:rPr>
+          <w:rFonts w:hint="eastAsia"/>
+        </w:rPr>
+        <w:t>10G</w:t>
+      </w:r>
+      <w:r>
+        <w:rPr>
+          <w:rFonts w:hint="eastAsia"/>
+        </w:rPr>
+        <w:t>之后，由于采用了新的算法，不再保证结果集排序。</w:t>
+      </w:r>
+    </w:p>
+    <w:p>
+      <w:pPr>
+        <w:rPr>
+          <w:rFonts w:hint="eastAsia"/>
+        </w:rPr>
+      </w:pPr>
+      <w:r>
+        <w:rPr>
+          <w:rFonts w:hint="eastAsia"/>
+        </w:rPr>
+        <w:t>执行计划里，</w:t>
+      </w:r>
+      <w:r>
+        <w:rPr>
+          <w:rFonts w:hint="eastAsia"/>
+        </w:rPr>
+        <w:t>sort ***</w:t>
+      </w:r>
+      <w:r>
+        <w:rPr>
+          <w:rFonts w:hint="eastAsia"/>
+        </w:rPr>
+        <w:t>表示进行了排序；另外就是利用索引，如果查询条件全在索引里，则会使用索引的排序。</w:t>
+      </w:r>
+    </w:p>
+    <w:p>
+      <w:pPr>
+        <w:rPr>
+          <w:rFonts w:hint="eastAsia"/>
+        </w:rPr>
+      </w:pPr>
+      <w:r>
+        <w:rPr>
+          <w:rFonts w:hint="eastAsia"/>
+        </w:rPr>
+        <w:t>Top-N</w:t>
+      </w:r>
+      <w:r>
+        <w:rPr>
+          <w:rFonts w:hint="eastAsia"/>
+        </w:rPr>
+        <w:t>：</w:t>
+      </w:r>
+      <w:r>
+        <w:rPr>
+          <w:rFonts w:hint="eastAsia"/>
+        </w:rPr>
+        <w:t>select * from (select * from emp order by salary desc) where rownum &lt;11;</w:t>
+      </w:r>
+      <w:r>
+        <w:rPr>
+          <w:rFonts w:hint="eastAsia"/>
+        </w:rPr>
+        <w:t>直排了前</w:t>
+      </w:r>
+      <w:r>
+        <w:rPr>
+          <w:rFonts w:hint="eastAsia"/>
+        </w:rPr>
+        <w:t>10</w:t>
+      </w:r>
+      <w:r>
+        <w:rPr>
+          <w:rFonts w:hint="eastAsia"/>
+        </w:rPr>
+        <w:t>个。</w:t>
+      </w:r>
+    </w:p>
+    <w:p>
+      <w:pPr>
+        <w:rPr>
+          <w:rFonts w:hint="eastAsia"/>
+        </w:rPr>
+      </w:pPr>
+      <w:r>
+        <w:rPr>
+          <w:rFonts w:hint="eastAsia"/>
+        </w:rPr>
+        <w:tab/>
+      </w:r>
+      <w:r>
+        <w:rPr>
+          <w:rFonts w:hint="eastAsia"/>
+        </w:rPr>
+        <w:t>表连接：</w:t>
+      </w:r>
+      <w:r>
+        <w:rPr>
+          <w:rFonts w:hint="eastAsia"/>
+        </w:rPr>
+        <w:t>(</w:t>
+      </w:r>
+      <w:r>
+        <w:rPr>
+          <w:rFonts w:hint="eastAsia"/>
+        </w:rPr>
+        <w:t>不管有多少表，一次都只连接两个表</w:t>
+      </w:r>
+      <w:r>
+        <w:rPr>
+          <w:rFonts w:hint="eastAsia"/>
+        </w:rPr>
+        <w:t>，因此掌握两表连接再扩展即可</w:t>
+      </w:r>
+      <w:r>
+        <w:rPr>
+          <w:rFonts w:hint="eastAsia"/>
+        </w:rPr>
+        <w:t>)</w:t>
+      </w:r>
+    </w:p>
+    <w:p>
+      <w:pPr>
+        <w:rPr>
+          <w:rFonts w:hint="eastAsia"/>
+        </w:rPr>
+      </w:pPr>
+      <w:r>
+        <w:rPr>
+          <w:rFonts w:hint="eastAsia"/>
+        </w:rPr>
+        <w:t>Nested Loop</w:t>
+      </w:r>
+      <w:r>
+        <w:rPr>
+          <w:rFonts w:hint="eastAsia"/>
+        </w:rPr>
+        <w:t>(</w:t>
+      </w:r>
+      <w:r>
+        <w:rPr>
+          <w:rFonts w:hint="eastAsia"/>
+        </w:rPr>
+        <w:t>嵌套循环</w:t>
+      </w:r>
+      <w:r>
+        <w:rPr>
+          <w:rFonts w:hint="eastAsia"/>
+        </w:rPr>
+        <w:t>)</w:t>
+      </w:r>
+      <w:r>
+        <w:rPr>
+          <w:rFonts w:hint="eastAsia"/>
+        </w:rPr>
+        <w:t>：</w:t>
+      </w:r>
+    </w:p>
+    <w:p>
+      <w:pPr>
+        <w:rPr>
+          <w:rFonts w:hint="eastAsia"/>
+        </w:rPr>
+      </w:pPr>
+      <w:r>
+        <w:rPr>
+          <w:rFonts w:hint="eastAsia"/>
+        </w:rPr>
+        <w:t>select e.*,d.* from emp e,dept d where e.deptId = d.id</w:t>
+      </w:r>
+    </w:p>
+    <w:p>
+      <w:pPr>
+        <w:rPr>
+          <w:rFonts w:hint="eastAsia"/>
+        </w:rPr>
+      </w:pPr>
+      <w:r>
+        <w:rPr>
+          <w:rFonts w:hint="eastAsia"/>
+        </w:rPr>
+        <w:t>执行：先循环</w:t>
+      </w:r>
+      <w:r>
+        <w:rPr>
+          <w:rFonts w:hint="eastAsia"/>
+        </w:rPr>
+        <w:t>dept</w:t>
+      </w:r>
+      <w:r>
+        <w:rPr>
+          <w:rFonts w:hint="eastAsia"/>
+        </w:rPr>
+        <w:t>表</w:t>
+      </w:r>
+      <w:r>
+        <w:rPr>
+          <w:rFonts w:hint="eastAsia"/>
+        </w:rPr>
+        <w:t>(</w:t>
+      </w:r>
+      <w:r>
+        <w:rPr>
+          <w:rFonts w:hint="eastAsia"/>
+        </w:rPr>
+        <w:t>假设它被作为驱动表</w:t>
+      </w:r>
+      <w:r>
+        <w:rPr>
+          <w:rFonts w:hint="eastAsia"/>
+        </w:rPr>
+        <w:t>，外表</w:t>
+      </w:r>
+      <w:r>
+        <w:rPr>
+          <w:rFonts w:hint="eastAsia"/>
+        </w:rPr>
+        <w:t>)</w:t>
+      </w:r>
+      <w:r>
+        <w:rPr>
+          <w:rFonts w:hint="eastAsia"/>
+        </w:rPr>
+        <w:t>，再按</w:t>
+      </w:r>
+      <w:r>
+        <w:rPr>
+          <w:rFonts w:hint="eastAsia"/>
+        </w:rPr>
+        <w:t>dept</w:t>
+      </w:r>
+      <w:r>
+        <w:rPr>
+          <w:rFonts w:hint="eastAsia"/>
+        </w:rPr>
+        <w:t>每条记录去查询</w:t>
+      </w:r>
+      <w:r>
+        <w:rPr>
+          <w:rFonts w:hint="eastAsia"/>
+        </w:rPr>
+        <w:t>emp</w:t>
+      </w:r>
+      <w:r>
+        <w:rPr>
+          <w:rFonts w:hint="eastAsia"/>
+        </w:rPr>
+        <w:t>表</w:t>
+      </w:r>
+      <w:r>
+        <w:rPr>
+          <w:rFonts w:hint="eastAsia"/>
+        </w:rPr>
+        <w:t>(</w:t>
+      </w:r>
+      <w:r>
+        <w:rPr>
+          <w:rFonts w:hint="eastAsia"/>
+        </w:rPr>
+        <w:t>被驱动表、内表</w:t>
+      </w:r>
+      <w:r>
+        <w:rPr>
+          <w:rFonts w:hint="eastAsia"/>
+        </w:rPr>
+        <w:t>)</w:t>
+      </w:r>
+      <w:r>
+        <w:rPr>
+          <w:rFonts w:hint="eastAsia"/>
+        </w:rPr>
+        <w:t>。</w:t>
+      </w:r>
+    </w:p>
+    <w:p>
+      <w:pPr>
+        <w:rPr>
+          <w:rFonts w:hint="eastAsia"/>
+        </w:rPr>
+      </w:pPr>
+    </w:p>
+    <w:p>
+      <w:r>
+        <w:rPr>
+          <w:rFonts w:hint="eastAsia"/>
+        </w:rPr>
+        <w:t>page 121</w:t>
       </w:r>
       <w:bookmarkStart w:id="0" w:name="_GoBack"/>
       <w:bookmarkEnd w:id="0"/>

--- a/trunk/学习笔记/数据库/Oracle性能优化.docx
+++ b/trunk/学习笔记/数据库/Oracle性能优化.docx
@@ -2,6 +2,28 @@
 <file path=word/document.xml><?xml version="1.0" encoding="utf-8"?>
 <w:document xmlns:wpc="http://schemas.microsoft.com/office/word/2010/wordprocessingCanvas" xmlns:mc="http://schemas.openxmlformats.org/markup-compatibility/2006" xmlns:o="urn:schemas-microsoft-com:office:office" xmlns:r="http://schemas.openxmlformats.org/officeDocument/2006/relationships" xmlns:m="http://schemas.openxmlformats.org/officeDocument/2006/math" xmlns:v="urn:schemas-microsoft-com:vml" xmlns:wp14="http://schemas.microsoft.com/office/word/2010/wordprocessingDrawing" xmlns:wp="http://schemas.openxmlformats.org/drawingml/2006/wordprocessingDrawing" xmlns:w10="urn:schemas-microsoft-com:office:word" xmlns:w="http://schemas.openxmlformats.org/wordprocessingml/2006/main" xmlns:w14="http://schemas.microsoft.com/office/word/2010/wordml" xmlns:wpg="http://schemas.microsoft.com/office/word/2010/wordprocessingGroup" xmlns:wpi="http://schemas.microsoft.com/office/word/2010/wordprocessingInk" xmlns:wne="http://schemas.microsoft.com/office/word/2006/wordml" xmlns:wps="http://schemas.microsoft.com/office/word/2010/wordprocessingShape" mc:Ignorable="w14 wp14">
   <w:body>
+    <w:p>
+      <w:pPr>
+        <w:rPr>
+          <w:rFonts w:hint="eastAsia"/>
+          <w:color w:val="C0504D" w:themeColor="accent2"/>
+        </w:rPr>
+      </w:pPr>
+      <w:r>
+        <w:rPr>
+          <w:rFonts w:hint="eastAsia"/>
+          <w:color w:val="C0504D" w:themeColor="accent2"/>
+        </w:rPr>
+        <w:t>总原则：做最少的事；该做的事一件都不少，但让更多的资源来做。</w:t>
+      </w:r>
+    </w:p>
+    <w:p>
+      <w:pPr>
+        <w:rPr>
+          <w:rFonts w:hint="eastAsia"/>
+        </w:rPr>
+      </w:pPr>
+    </w:p>
     <w:p>
       <w:r>
         <w:rPr>
@@ -542,19 +564,8 @@
         <w:t>。</w:t>
       </w:r>
     </w:p>
-    <w:p>
-      <w:pPr>
-        <w:rPr>
-          <w:rFonts w:hint="eastAsia"/>
-        </w:rPr>
-      </w:pPr>
-    </w:p>
-    <w:p>
-      <w:pPr>
-        <w:rPr>
-          <w:rFonts w:hint="eastAsia"/>
-        </w:rPr>
-      </w:pPr>
+    <w:p/>
+    <w:p>
       <w:r>
         <w:rPr>
           <w:rFonts w:hint="eastAsia"/>
@@ -581,11 +592,6 @@
       </w:r>
     </w:p>
     <w:p>
-      <w:pPr>
-        <w:rPr>
-          <w:rFonts w:hint="eastAsia"/>
-        </w:rPr>
-      </w:pPr>
       <w:r>
         <w:rPr>
           <w:rFonts w:hint="eastAsia"/>
@@ -637,15 +643,11 @@
       </w:r>
     </w:p>
     <w:p>
-      <w:pPr>
-        <w:rPr>
-          <w:rFonts w:hint="eastAsia"/>
-        </w:rPr>
-      </w:pPr>
-      <w:r>
-        <w:rPr>
-          <w:rFonts w:hint="eastAsia"/>
-        </w:rPr>
+      <w:r>
+        <w:rPr>
+          <w:rFonts w:hint="eastAsia"/>
+        </w:rPr>
+        <w:lastRenderedPageBreak/>
         <w:tab/>
         <w:t>5</w:t>
       </w:r>
@@ -669,11 +671,6 @@
       </w:r>
     </w:p>
     <w:p>
-      <w:pPr>
-        <w:rPr>
-          <w:rFonts w:hint="eastAsia"/>
-        </w:rPr>
-      </w:pPr>
       <w:r>
         <w:rPr>
           <w:rFonts w:hint="eastAsia"/>
@@ -682,16 +679,10 @@
       </w:r>
     </w:p>
     <w:p>
-      <w:pPr>
-        <w:rPr>
-          <w:rFonts w:hint="eastAsia"/>
-        </w:rPr>
-      </w:pPr>
-      <w:r>
-        <w:rPr>
-          <w:rFonts w:hint="eastAsia"/>
-        </w:rPr>
-        <w:lastRenderedPageBreak/>
+      <w:r>
+        <w:rPr>
+          <w:rFonts w:hint="eastAsia"/>
+        </w:rPr>
         <w:tab/>
         <w:t>1</w:t>
       </w:r>
@@ -727,11 +718,6 @@
       </w:r>
     </w:p>
     <w:p>
-      <w:pPr>
-        <w:rPr>
-          <w:rFonts w:hint="eastAsia"/>
-        </w:rPr>
-      </w:pPr>
       <w:r>
         <w:rPr>
           <w:rFonts w:hint="eastAsia"/>
@@ -771,11 +757,6 @@
       </w:r>
     </w:p>
     <w:p>
-      <w:pPr>
-        <w:rPr>
-          <w:rFonts w:hint="eastAsia"/>
-        </w:rPr>
-      </w:pPr>
       <w:r>
         <w:rPr>
           <w:rFonts w:hint="eastAsia"/>
@@ -827,11 +808,6 @@
       </w:r>
     </w:p>
     <w:p>
-      <w:pPr>
-        <w:rPr>
-          <w:rFonts w:hint="eastAsia"/>
-        </w:rPr>
-      </w:pPr>
       <w:r>
         <w:rPr>
           <w:rFonts w:hint="eastAsia"/>
@@ -882,19 +858,8 @@
         <w:t>等</w:t>
       </w:r>
     </w:p>
-    <w:p>
-      <w:pPr>
-        <w:rPr>
-          <w:rFonts w:hint="eastAsia"/>
-        </w:rPr>
-      </w:pPr>
-    </w:p>
-    <w:p>
-      <w:pPr>
-        <w:rPr>
-          <w:rFonts w:hint="eastAsia"/>
-        </w:rPr>
-      </w:pPr>
+    <w:p/>
+    <w:p>
       <w:r>
         <w:rPr>
           <w:rFonts w:hint="eastAsia"/>
@@ -909,11 +874,6 @@
       </w:r>
     </w:p>
     <w:p>
-      <w:pPr>
-        <w:rPr>
-          <w:rFonts w:hint="eastAsia"/>
-        </w:rPr>
-      </w:pPr>
       <w:r>
         <w:rPr>
           <w:rFonts w:hint="eastAsia"/>
@@ -929,11 +889,6 @@
       </w:r>
     </w:p>
     <w:p>
-      <w:pPr>
-        <w:rPr>
-          <w:rFonts w:hint="eastAsia"/>
-        </w:rPr>
-      </w:pPr>
       <w:r>
         <w:rPr>
           <w:rFonts w:hint="eastAsia"/>
@@ -955,11 +910,6 @@
       </w:r>
     </w:p>
     <w:p>
-      <w:pPr>
-        <w:rPr>
-          <w:rFonts w:hint="eastAsia"/>
-        </w:rPr>
-      </w:pPr>
       <w:r>
         <w:rPr>
           <w:rFonts w:hint="eastAsia"/>
@@ -968,11 +918,6 @@
       </w:r>
     </w:p>
     <w:p>
-      <w:pPr>
-        <w:rPr>
-          <w:rFonts w:hint="eastAsia"/>
-        </w:rPr>
-      </w:pPr>
       <w:r>
         <w:rPr>
           <w:rFonts w:hint="eastAsia"/>
@@ -981,11 +926,6 @@
       </w:r>
     </w:p>
     <w:p>
-      <w:pPr>
-        <w:rPr>
-          <w:rFonts w:hint="eastAsia"/>
-        </w:rPr>
-      </w:pPr>
       <w:r>
         <w:rPr>
           <w:rFonts w:hint="eastAsia"/>
@@ -1018,11 +958,6 @@
       </w:r>
     </w:p>
     <w:p>
-      <w:pPr>
-        <w:rPr>
-          <w:rFonts w:hint="eastAsia"/>
-        </w:rPr>
-      </w:pPr>
       <w:r>
         <w:rPr>
           <w:rFonts w:hint="eastAsia"/>
@@ -1043,11 +978,6 @@
       </w:r>
     </w:p>
     <w:p>
-      <w:pPr>
-        <w:rPr>
-          <w:rFonts w:hint="eastAsia"/>
-        </w:rPr>
-      </w:pPr>
       <w:r>
         <w:rPr>
           <w:rFonts w:hint="eastAsia"/>
@@ -1099,11 +1029,6 @@
       </w:r>
     </w:p>
     <w:p>
-      <w:pPr>
-        <w:rPr>
-          <w:rFonts w:hint="eastAsia"/>
-        </w:rPr>
-      </w:pPr>
       <w:r>
         <w:rPr>
           <w:rFonts w:hint="eastAsia"/>
@@ -1166,11 +1091,6 @@
       </w:r>
     </w:p>
     <w:p>
-      <w:pPr>
-        <w:rPr>
-          <w:rFonts w:hint="eastAsia"/>
-        </w:rPr>
-      </w:pPr>
       <w:r>
         <w:rPr>
           <w:rFonts w:hint="eastAsia"/>
@@ -1184,19 +1104,8 @@
         <w:t>以上都在命令行模式下进行。</w:t>
       </w:r>
     </w:p>
-    <w:p>
-      <w:pPr>
-        <w:rPr>
-          <w:rFonts w:hint="eastAsia"/>
-        </w:rPr>
-      </w:pPr>
-    </w:p>
-    <w:p>
-      <w:pPr>
-        <w:rPr>
-          <w:rFonts w:hint="eastAsia"/>
-        </w:rPr>
-      </w:pPr>
+    <w:p/>
+    <w:p>
       <w:r>
         <w:rPr>
           <w:rFonts w:hint="eastAsia"/>
@@ -1217,11 +1126,6 @@
       </w:r>
     </w:p>
     <w:p>
-      <w:pPr>
-        <w:rPr>
-          <w:rFonts w:hint="eastAsia"/>
-        </w:rPr>
-      </w:pPr>
       <w:r>
         <w:rPr>
           <w:rFonts w:hint="eastAsia"/>
@@ -1250,25 +1154,7 @@
         <w:rPr>
           <w:rFonts w:hint="eastAsia"/>
         </w:rPr>
-        <w:t>(</w:t>
-      </w:r>
-      <w:r>
-        <w:rPr>
-          <w:rFonts w:hint="eastAsia"/>
-        </w:rPr>
-        <w:t>2</w:t>
-      </w:r>
-      <w:r>
-        <w:rPr>
-          <w:rFonts w:hint="eastAsia"/>
-        </w:rPr>
-        <w:t>)</w:t>
-      </w:r>
-      <w:r>
-        <w:rPr>
-          <w:rFonts w:hint="eastAsia"/>
-        </w:rPr>
-        <w:t xml:space="preserve"> </w:t>
+        <w:t xml:space="preserve">(2) </w:t>
       </w:r>
       <w:r>
         <w:rPr>
@@ -1278,11 +1164,6 @@
       </w:r>
     </w:p>
     <w:p>
-      <w:pPr>
-        <w:rPr>
-          <w:rFonts w:hint="eastAsia"/>
-        </w:rPr>
-      </w:pPr>
       <w:r>
         <w:rPr>
           <w:rFonts w:hint="eastAsia"/>
@@ -1298,11 +1179,6 @@
       </w:r>
     </w:p>
     <w:p>
-      <w:pPr>
-        <w:rPr>
-          <w:rFonts w:hint="eastAsia"/>
-        </w:rPr>
-      </w:pPr>
       <w:r>
         <w:rPr>
           <w:rFonts w:hint="eastAsia"/>
@@ -1329,11 +1205,6 @@
       </w:r>
     </w:p>
     <w:p>
-      <w:pPr>
-        <w:rPr>
-          <w:rFonts w:hint="eastAsia"/>
-        </w:rPr>
-      </w:pPr>
       <w:r>
         <w:rPr>
           <w:rFonts w:hint="eastAsia"/>
@@ -1360,11 +1231,6 @@
       </w:r>
     </w:p>
     <w:p>
-      <w:pPr>
-        <w:rPr>
-          <w:rFonts w:hint="eastAsia"/>
-        </w:rPr>
-      </w:pPr>
       <w:r>
         <w:rPr>
           <w:rFonts w:hint="eastAsia"/>
@@ -1397,11 +1263,6 @@
       </w:r>
     </w:p>
     <w:p>
-      <w:pPr>
-        <w:rPr>
-          <w:rFonts w:hint="eastAsia"/>
-        </w:rPr>
-      </w:pPr>
       <w:r>
         <w:rPr>
           <w:rFonts w:hint="eastAsia"/>
@@ -1434,11 +1295,6 @@
       </w:r>
     </w:p>
     <w:p>
-      <w:pPr>
-        <w:rPr>
-          <w:rFonts w:hint="eastAsia"/>
-        </w:rPr>
-      </w:pPr>
       <w:r>
         <w:rPr>
           <w:rFonts w:hint="eastAsia"/>
@@ -1461,7 +1317,6 @@
     <w:p>
       <w:pPr>
         <w:rPr>
-          <w:rFonts w:hint="eastAsia"/>
           <w:color w:val="00B050"/>
         </w:rPr>
       </w:pPr>
@@ -1539,7 +1394,6 @@
     <w:p>
       <w:pPr>
         <w:rPr>
-          <w:rFonts w:hint="eastAsia"/>
           <w:color w:val="00B050"/>
         </w:rPr>
       </w:pPr>
@@ -1548,7 +1402,6 @@
       <w:pPr>
         <w:ind w:firstLine="420"/>
         <w:rPr>
-          <w:rFonts w:hint="eastAsia"/>
           <w:color w:val="FF0000"/>
         </w:rPr>
       </w:pPr>
@@ -1592,7 +1445,6 @@
       <w:pPr>
         <w:ind w:firstLine="420"/>
         <w:rPr>
-          <w:rFonts w:hint="eastAsia"/>
           <w:color w:val="FF0000"/>
         </w:rPr>
       </w:pPr>
@@ -1600,9 +1452,6 @@
     <w:p>
       <w:pPr>
         <w:ind w:firstLine="420"/>
-        <w:rPr>
-          <w:rFonts w:hint="eastAsia"/>
-        </w:rPr>
       </w:pPr>
       <w:r>
         <w:rPr>
@@ -1636,11 +1485,6 @@
       </w:r>
     </w:p>
     <w:p>
-      <w:pPr>
-        <w:rPr>
-          <w:rFonts w:hint="eastAsia"/>
-        </w:rPr>
-      </w:pPr>
       <w:r>
         <w:rPr>
           <w:rFonts w:hint="eastAsia"/>
@@ -1723,9 +1567,6 @@
     <w:p>
       <w:pPr>
         <w:ind w:firstLine="420"/>
-        <w:rPr>
-          <w:rFonts w:hint="eastAsia"/>
-        </w:rPr>
       </w:pPr>
       <w:r>
         <w:rPr>
@@ -1831,11 +1672,6 @@
       </w:r>
     </w:p>
     <w:p>
-      <w:pPr>
-        <w:rPr>
-          <w:rFonts w:hint="eastAsia"/>
-        </w:rPr>
-      </w:pPr>
       <w:r>
         <w:rPr>
           <w:rFonts w:hint="eastAsia"/>
@@ -1862,11 +1698,6 @@
       </w:r>
     </w:p>
     <w:p>
-      <w:pPr>
-        <w:rPr>
-          <w:rFonts w:hint="eastAsia"/>
-        </w:rPr>
-      </w:pPr>
       <w:r>
         <w:rPr>
           <w:rFonts w:hint="eastAsia"/>
@@ -1881,15 +1712,11 @@
       </w:r>
     </w:p>
     <w:p>
-      <w:pPr>
-        <w:rPr>
-          <w:rFonts w:hint="eastAsia"/>
-        </w:rPr>
-      </w:pPr>
-      <w:r>
-        <w:rPr>
-          <w:rFonts w:hint="eastAsia"/>
-        </w:rPr>
+      <w:r>
+        <w:rPr>
+          <w:rFonts w:hint="eastAsia"/>
+        </w:rPr>
+        <w:lastRenderedPageBreak/>
         <w:t>如</w:t>
       </w:r>
       <w:r>
@@ -1906,16 +1733,10 @@
       </w:r>
     </w:p>
     <w:p>
-      <w:pPr>
-        <w:rPr>
-          <w:rFonts w:hint="eastAsia"/>
-        </w:rPr>
-      </w:pPr>
-      <w:r>
-        <w:rPr>
-          <w:rFonts w:hint="eastAsia"/>
-        </w:rPr>
-        <w:lastRenderedPageBreak/>
+      <w:r>
+        <w:rPr>
+          <w:rFonts w:hint="eastAsia"/>
+        </w:rPr>
         <w:tab/>
       </w:r>
       <w:r>
@@ -1933,11 +1754,6 @@
       </w:r>
     </w:p>
     <w:p>
-      <w:pPr>
-        <w:rPr>
-          <w:rFonts w:hint="eastAsia"/>
-        </w:rPr>
-      </w:pPr>
       <w:r>
         <w:rPr>
           <w:rFonts w:hint="eastAsia"/>
@@ -1952,34 +1768,11 @@
       </w:r>
     </w:p>
     <w:p>
-      <w:pPr>
-        <w:rPr>
-          <w:rFonts w:hint="eastAsia"/>
-        </w:rPr>
-      </w:pPr>
-      <w:r>
-        <w:rPr>
-          <w:rFonts w:hint="eastAsia"/>
-        </w:rPr>
-        <w:t xml:space="preserve">alter index &lt;indexname&gt; </w:t>
-      </w:r>
-      <w:r>
-        <w:rPr>
-          <w:rFonts w:hint="eastAsia"/>
-        </w:rPr>
-        <w:t>no</w:t>
-      </w:r>
-      <w:r>
-        <w:rPr>
-          <w:rFonts w:hint="eastAsia"/>
-        </w:rPr>
-        <w:t>monitoring usage;</w:t>
-      </w:r>
-      <w:r>
-        <w:rPr>
-          <w:rFonts w:hint="eastAsia"/>
-        </w:rPr>
-        <w:t xml:space="preserve">  --</w:t>
+      <w:r>
+        <w:rPr>
+          <w:rFonts w:hint="eastAsia"/>
+        </w:rPr>
+        <w:t>alter index &lt;indexname&gt; nomonitoring usage;  --</w:t>
       </w:r>
       <w:r>
         <w:rPr>
@@ -1989,11 +1782,6 @@
       </w:r>
     </w:p>
     <w:p>
-      <w:pPr>
-        <w:rPr>
-          <w:rFonts w:hint="eastAsia"/>
-        </w:rPr>
-      </w:pPr>
       <w:r>
         <w:rPr>
           <w:rFonts w:hint="eastAsia"/>
@@ -2014,11 +1802,6 @@
       </w:r>
     </w:p>
     <w:p>
-      <w:pPr>
-        <w:rPr>
-          <w:rFonts w:hint="eastAsia"/>
-        </w:rPr>
-      </w:pPr>
       <w:r>
         <w:rPr>
           <w:rFonts w:hint="eastAsia"/>
@@ -2040,11 +1823,6 @@
       </w:r>
     </w:p>
     <w:p>
-      <w:pPr>
-        <w:rPr>
-          <w:rFonts w:hint="eastAsia"/>
-        </w:rPr>
-      </w:pPr>
       <w:r>
         <w:rPr>
           <w:rFonts w:hint="eastAsia"/>
@@ -2065,11 +1843,6 @@
       </w:r>
     </w:p>
     <w:p>
-      <w:pPr>
-        <w:rPr>
-          <w:rFonts w:hint="eastAsia"/>
-        </w:rPr>
-      </w:pPr>
       <w:r>
         <w:rPr>
           <w:rFonts w:hint="eastAsia"/>
@@ -2077,19 +1850,8 @@
         <w:t>alter index &lt;indexname&gt; rebuild;</w:t>
       </w:r>
     </w:p>
-    <w:p>
-      <w:pPr>
-        <w:rPr>
-          <w:rFonts w:hint="eastAsia"/>
-        </w:rPr>
-      </w:pPr>
-    </w:p>
-    <w:p>
-      <w:pPr>
-        <w:rPr>
-          <w:rFonts w:hint="eastAsia"/>
-        </w:rPr>
-      </w:pPr>
+    <w:p/>
+    <w:p>
       <w:r>
         <w:rPr>
           <w:rFonts w:hint="eastAsia"/>
@@ -2122,11 +1884,6 @@
       </w:r>
     </w:p>
     <w:p>
-      <w:pPr>
-        <w:rPr>
-          <w:rFonts w:hint="eastAsia"/>
-        </w:rPr>
-      </w:pPr>
       <w:r>
         <w:rPr>
           <w:rFonts w:hint="eastAsia"/>
@@ -2142,11 +1899,6 @@
       </w:r>
     </w:p>
     <w:p>
-      <w:pPr>
-        <w:rPr>
-          <w:rFonts w:hint="eastAsia"/>
-        </w:rPr>
-      </w:pPr>
       <w:r>
         <w:rPr>
           <w:rFonts w:hint="eastAsia"/>
@@ -2263,11 +2015,6 @@
       </w:r>
     </w:p>
     <w:p>
-      <w:pPr>
-        <w:rPr>
-          <w:rFonts w:hint="eastAsia"/>
-        </w:rPr>
-      </w:pPr>
       <w:r>
         <w:rPr>
           <w:rFonts w:hint="eastAsia"/>
@@ -2306,11 +2053,6 @@
       </w:r>
     </w:p>
     <w:p>
-      <w:pPr>
-        <w:rPr>
-          <w:rFonts w:hint="eastAsia"/>
-        </w:rPr>
-      </w:pPr>
       <w:r>
         <w:rPr>
           <w:rFonts w:hint="eastAsia"/>
@@ -2327,13 +2069,7 @@
         <w:rPr>
           <w:rFonts w:hint="eastAsia"/>
         </w:rPr>
-        <w:t>Execute</w:t>
-      </w:r>
-      <w:r>
-        <w:rPr>
-          <w:rFonts w:hint="eastAsia"/>
-        </w:rPr>
-        <w:t>(</w:t>
+        <w:t>Execute(</w:t>
       </w:r>
       <w:r>
         <w:rPr>
@@ -2373,11 +2109,6 @@
       </w:r>
     </w:p>
     <w:p>
-      <w:pPr>
-        <w:rPr>
-          <w:rFonts w:hint="eastAsia"/>
-        </w:rPr>
-      </w:pPr>
       <w:r>
         <w:rPr>
           <w:rFonts w:hint="eastAsia"/>
@@ -2394,13 +2125,7 @@
         <w:rPr>
           <w:rFonts w:hint="eastAsia"/>
         </w:rPr>
-        <w:t>Fetch</w:t>
-      </w:r>
-      <w:r>
-        <w:rPr>
-          <w:rFonts w:hint="eastAsia"/>
-        </w:rPr>
-        <w:t>(</w:t>
+        <w:t>Fetch(</w:t>
       </w:r>
       <w:r>
         <w:rPr>
@@ -2434,11 +2159,6 @@
       </w:r>
     </w:p>
     <w:p>
-      <w:pPr>
-        <w:rPr>
-          <w:rFonts w:hint="eastAsia"/>
-        </w:rPr>
-      </w:pPr>
       <w:r>
         <w:rPr>
           <w:rFonts w:hint="eastAsia"/>
@@ -2466,11 +2186,6 @@
       </w:r>
     </w:p>
     <w:p>
-      <w:pPr>
-        <w:rPr>
-          <w:rFonts w:hint="eastAsia"/>
-        </w:rPr>
-      </w:pPr>
       <w:r>
         <w:rPr>
           <w:rFonts w:hint="eastAsia"/>
@@ -2533,11 +2248,6 @@
       </w:r>
     </w:p>
     <w:p>
-      <w:pPr>
-        <w:rPr>
-          <w:rFonts w:hint="eastAsia"/>
-        </w:rPr>
-      </w:pPr>
       <w:r>
         <w:rPr>
           <w:rFonts w:hint="eastAsia"/>
@@ -2571,11 +2281,6 @@
       </w:r>
     </w:p>
     <w:p>
-      <w:pPr>
-        <w:rPr>
-          <w:rFonts w:hint="eastAsia"/>
-        </w:rPr>
-      </w:pPr>
       <w:r>
         <w:rPr>
           <w:rFonts w:hint="eastAsia"/>
@@ -2608,11 +2313,6 @@
       </w:r>
     </w:p>
     <w:p>
-      <w:pPr>
-        <w:rPr>
-          <w:rFonts w:hint="eastAsia"/>
-        </w:rPr>
-      </w:pPr>
       <w:r>
         <w:rPr>
           <w:rFonts w:hint="eastAsia"/>
@@ -2639,11 +2339,6 @@
       </w:r>
     </w:p>
     <w:p>
-      <w:pPr>
-        <w:rPr>
-          <w:rFonts w:hint="eastAsia"/>
-        </w:rPr>
-      </w:pPr>
       <w:r>
         <w:rPr>
           <w:rFonts w:hint="eastAsia"/>
@@ -2651,19 +2346,8 @@
         <w:t>select sql_text from v$sqlarea where executions = 1;</w:t>
       </w:r>
     </w:p>
-    <w:p>
-      <w:pPr>
-        <w:rPr>
-          <w:rFonts w:hint="eastAsia"/>
-        </w:rPr>
-      </w:pPr>
-    </w:p>
-    <w:p>
-      <w:pPr>
-        <w:rPr>
-          <w:rFonts w:hint="eastAsia"/>
-        </w:rPr>
-      </w:pPr>
+    <w:p/>
+    <w:p>
       <w:r>
         <w:rPr>
           <w:rFonts w:hint="eastAsia"/>
@@ -2684,11 +2368,6 @@
       </w:r>
     </w:p>
     <w:p>
-      <w:pPr>
-        <w:rPr>
-          <w:rFonts w:hint="eastAsia"/>
-        </w:rPr>
-      </w:pPr>
       <w:r>
         <w:rPr>
           <w:rFonts w:hint="eastAsia"/>
@@ -2711,7 +2390,171 @@
         <w:rPr>
           <w:rFonts w:hint="eastAsia"/>
         </w:rPr>
-        <w:t>PGA</w:t>
+        <w:t>PGA(</w:t>
+      </w:r>
+      <w:r>
+        <w:rPr>
+          <w:rFonts w:hint="eastAsia"/>
+        </w:rPr>
+        <w:t>属于内存</w:t>
+      </w:r>
+      <w:r>
+        <w:rPr>
+          <w:rFonts w:hint="eastAsia"/>
+        </w:rPr>
+        <w:t>)</w:t>
+      </w:r>
+      <w:r>
+        <w:rPr>
+          <w:rFonts w:hint="eastAsia"/>
+        </w:rPr>
+        <w:t>中排序、能不排序就不排序。</w:t>
+      </w:r>
+    </w:p>
+    <w:p>
+      <w:r>
+        <w:rPr>
+          <w:rFonts w:hint="eastAsia"/>
+        </w:rPr>
+        <w:t>除了显式的</w:t>
+      </w:r>
+      <w:r>
+        <w:rPr>
+          <w:rFonts w:hint="eastAsia"/>
+        </w:rPr>
+        <w:t>order by</w:t>
+      </w:r>
+      <w:r>
+        <w:rPr>
+          <w:rFonts w:hint="eastAsia"/>
+        </w:rPr>
+        <w:t>，</w:t>
+      </w:r>
+      <w:r>
+        <w:rPr>
+          <w:rFonts w:hint="eastAsia"/>
+        </w:rPr>
+        <w:t>distinct</w:t>
+      </w:r>
+      <w:r>
+        <w:rPr>
+          <w:rFonts w:hint="eastAsia"/>
+        </w:rPr>
+        <w:t>、</w:t>
+      </w:r>
+      <w:r>
+        <w:rPr>
+          <w:rFonts w:hint="eastAsia"/>
+        </w:rPr>
+        <w:t>union</w:t>
+      </w:r>
+      <w:r>
+        <w:rPr>
+          <w:rFonts w:hint="eastAsia"/>
+        </w:rPr>
+        <w:t>都隐含了排序。</w:t>
+      </w:r>
+      <w:r>
+        <w:rPr>
+          <w:rFonts w:hint="eastAsia"/>
+        </w:rPr>
+        <w:t>对于</w:t>
+      </w:r>
+      <w:r>
+        <w:rPr>
+          <w:rFonts w:hint="eastAsia"/>
+        </w:rPr>
+        <w:t>group by</w:t>
+      </w:r>
+      <w:r>
+        <w:rPr>
+          <w:rFonts w:hint="eastAsia"/>
+        </w:rPr>
+        <w:t>，</w:t>
+      </w:r>
+      <w:r>
+        <w:rPr>
+          <w:rFonts w:hint="eastAsia"/>
+        </w:rPr>
+        <w:t>10G</w:t>
+      </w:r>
+      <w:r>
+        <w:rPr>
+          <w:rFonts w:hint="eastAsia"/>
+        </w:rPr>
+        <w:t>之后，由于采用了新的算法，不再保证结果集排序。</w:t>
+      </w:r>
+    </w:p>
+    <w:p>
+      <w:r>
+        <w:rPr>
+          <w:rFonts w:hint="eastAsia"/>
+        </w:rPr>
+        <w:t>执行计划里，</w:t>
+      </w:r>
+      <w:r>
+        <w:rPr>
+          <w:rFonts w:hint="eastAsia"/>
+        </w:rPr>
+        <w:t>sort ***</w:t>
+      </w:r>
+      <w:r>
+        <w:rPr>
+          <w:rFonts w:hint="eastAsia"/>
+        </w:rPr>
+        <w:t>表示进行了排序；另外就是利用索引，如果查询条件全在索引里，则会使用索引的排序。</w:t>
+      </w:r>
+    </w:p>
+    <w:p>
+      <w:r>
+        <w:rPr>
+          <w:rFonts w:hint="eastAsia"/>
+        </w:rPr>
+        <w:t>Top-N</w:t>
+      </w:r>
+      <w:r>
+        <w:rPr>
+          <w:rFonts w:hint="eastAsia"/>
+        </w:rPr>
+        <w:t>：</w:t>
+      </w:r>
+      <w:r>
+        <w:rPr>
+          <w:rFonts w:hint="eastAsia"/>
+        </w:rPr>
+        <w:t>select * from (select * from emp order by salary desc) where rownum &lt;11;</w:t>
+      </w:r>
+      <w:r>
+        <w:rPr>
+          <w:rFonts w:hint="eastAsia"/>
+        </w:rPr>
+        <w:t>直排了前</w:t>
+      </w:r>
+      <w:r>
+        <w:rPr>
+          <w:rFonts w:hint="eastAsia"/>
+        </w:rPr>
+        <w:t>10</w:t>
+      </w:r>
+      <w:r>
+        <w:rPr>
+          <w:rFonts w:hint="eastAsia"/>
+        </w:rPr>
+        <w:t>个。</w:t>
+      </w:r>
+    </w:p>
+    <w:p>
+      <w:r>
+        <w:rPr>
+          <w:rFonts w:hint="eastAsia"/>
+        </w:rPr>
+        <w:tab/>
+      </w:r>
+      <w:r>
+        <w:rPr>
+          <w:rFonts w:hint="eastAsia"/>
+        </w:rPr>
+        <w:t>表连接：</w:t>
       </w:r>
       <w:r>
         <w:rPr>
@@ -2723,7 +2566,13 @@
         <w:rPr>
           <w:rFonts w:hint="eastAsia"/>
         </w:rPr>
-        <w:t>属于内存</w:t>
+        <w:t>不管有多少表，一次都只连接两个表</w:t>
+      </w:r>
+      <w:r>
+        <w:rPr>
+          <w:rFonts w:hint="eastAsia"/>
+        </w:rPr>
+        <w:t>，因此掌握两表连接再扩展即可</w:t>
       </w:r>
       <w:r>
         <w:rPr>
@@ -2731,42 +2580,2149 @@
         </w:rPr>
         <w:t>)</w:t>
       </w:r>
-      <w:r>
-        <w:rPr>
-          <w:rFonts w:hint="eastAsia"/>
-        </w:rPr>
-        <w:t>中排序、能不排序就不排序。</w:t>
-      </w:r>
-    </w:p>
-    <w:p>
-      <w:pPr>
-        <w:rPr>
-          <w:rFonts w:hint="eastAsia"/>
-        </w:rPr>
-      </w:pPr>
-      <w:r>
-        <w:rPr>
-          <w:rFonts w:hint="eastAsia"/>
-        </w:rPr>
-        <w:t>除了显式的</w:t>
-      </w:r>
-      <w:r>
-        <w:rPr>
-          <w:rFonts w:hint="eastAsia"/>
-        </w:rPr>
-        <w:t>order by</w:t>
-      </w:r>
-      <w:r>
-        <w:rPr>
-          <w:rFonts w:hint="eastAsia"/>
+    </w:p>
+    <w:p>
+      <w:r>
+        <w:rPr>
+          <w:rFonts w:hint="eastAsia"/>
+          <w:color w:val="00B0F0"/>
+        </w:rPr>
+        <w:t>Nested Loop</w:t>
+      </w:r>
+      <w:r>
+        <w:rPr>
+          <w:rFonts w:hint="eastAsia"/>
+          <w:color w:val="00B0F0"/>
+        </w:rPr>
+        <w:t>(</w:t>
+      </w:r>
+      <w:r>
+        <w:rPr>
+          <w:rFonts w:hint="eastAsia"/>
+          <w:color w:val="00B0F0"/>
+        </w:rPr>
+        <w:t>嵌套循环</w:t>
+      </w:r>
+      <w:r>
+        <w:rPr>
+          <w:rFonts w:hint="eastAsia"/>
+          <w:color w:val="00B0F0"/>
+        </w:rPr>
+        <w:t>)</w:t>
+      </w:r>
+      <w:r>
+        <w:rPr>
+          <w:rFonts w:hint="eastAsia"/>
+        </w:rPr>
+        <w:t>：</w:t>
+      </w:r>
+    </w:p>
+    <w:p>
+      <w:r>
+        <w:rPr>
+          <w:rFonts w:hint="eastAsia"/>
+        </w:rPr>
+        <w:t>select e.*,d.* from emp e,dept d where e.deptId = d.id</w:t>
+      </w:r>
+    </w:p>
+    <w:p>
+      <w:r>
+        <w:rPr>
+          <w:rFonts w:hint="eastAsia"/>
+        </w:rPr>
+        <w:t>执行：先循环</w:t>
+      </w:r>
+      <w:r>
+        <w:rPr>
+          <w:rFonts w:hint="eastAsia"/>
+        </w:rPr>
+        <w:t>dept</w:t>
+      </w:r>
+      <w:r>
+        <w:rPr>
+          <w:rFonts w:hint="eastAsia"/>
+        </w:rPr>
+        <w:t>表</w:t>
+      </w:r>
+      <w:r>
+        <w:rPr>
+          <w:rFonts w:hint="eastAsia"/>
+        </w:rPr>
+        <w:t>(</w:t>
+      </w:r>
+      <w:r>
+        <w:rPr>
+          <w:rFonts w:hint="eastAsia"/>
+        </w:rPr>
+        <w:t>假设它被作为驱动表</w:t>
+      </w:r>
+      <w:r>
+        <w:rPr>
+          <w:rFonts w:hint="eastAsia"/>
+        </w:rPr>
+        <w:t>，外表</w:t>
+      </w:r>
+      <w:r>
+        <w:rPr>
+          <w:rFonts w:hint="eastAsia"/>
+        </w:rPr>
+        <w:t>)</w:t>
+      </w:r>
+      <w:r>
+        <w:rPr>
+          <w:rFonts w:hint="eastAsia"/>
+        </w:rPr>
+        <w:t>，再按</w:t>
+      </w:r>
+      <w:r>
+        <w:rPr>
+          <w:rFonts w:hint="eastAsia"/>
+        </w:rPr>
+        <w:t>dept</w:t>
+      </w:r>
+      <w:r>
+        <w:rPr>
+          <w:rFonts w:hint="eastAsia"/>
+        </w:rPr>
+        <w:t>每条记录去查询</w:t>
+      </w:r>
+      <w:r>
+        <w:rPr>
+          <w:rFonts w:hint="eastAsia"/>
+        </w:rPr>
+        <w:t>emp</w:t>
+      </w:r>
+      <w:r>
+        <w:rPr>
+          <w:rFonts w:hint="eastAsia"/>
+        </w:rPr>
+        <w:t>表</w:t>
+      </w:r>
+      <w:r>
+        <w:rPr>
+          <w:rFonts w:hint="eastAsia"/>
+        </w:rPr>
+        <w:t>(</w:t>
+      </w:r>
+      <w:r>
+        <w:rPr>
+          <w:rFonts w:hint="eastAsia"/>
+        </w:rPr>
+        <w:t>被驱动表、内表</w:t>
+      </w:r>
+      <w:r>
+        <w:rPr>
+          <w:rFonts w:hint="eastAsia"/>
+        </w:rPr>
+        <w:t>)</w:t>
+      </w:r>
+      <w:r>
+        <w:rPr>
+          <w:rFonts w:hint="eastAsia"/>
+        </w:rPr>
+        <w:t>。</w:t>
+      </w:r>
+    </w:p>
+    <w:p>
+      <w:pPr>
+        <w:rPr>
+          <w:rFonts w:hint="eastAsia"/>
+        </w:rPr>
+      </w:pPr>
+      <w:r>
+        <w:rPr>
+          <w:rFonts w:hint="eastAsia"/>
+          <w:color w:val="00B0F0"/>
+        </w:rPr>
+        <w:t>Sort Merge(</w:t>
+      </w:r>
+      <w:r>
+        <w:rPr>
+          <w:rFonts w:hint="eastAsia"/>
+          <w:color w:val="00B0F0"/>
+        </w:rPr>
+        <w:t>排序合并</w:t>
+      </w:r>
+      <w:r>
+        <w:rPr>
+          <w:rFonts w:hint="eastAsia"/>
+          <w:color w:val="00B0F0"/>
+        </w:rPr>
+        <w:t>)</w:t>
+      </w:r>
+      <w:r>
+        <w:rPr>
+          <w:rFonts w:hint="eastAsia"/>
+        </w:rPr>
+        <w:t>：</w:t>
+      </w:r>
+    </w:p>
+    <w:p>
+      <w:pPr>
+        <w:rPr>
+          <w:rFonts w:hint="eastAsia"/>
+        </w:rPr>
+      </w:pPr>
+      <w:r>
+        <w:rPr>
+          <w:rFonts w:hint="eastAsia"/>
+        </w:rPr>
+        <w:t>两表先按连接字段进行排序，再将排序结果进行顺序匹配，将合并结果返回。</w:t>
+      </w:r>
+    </w:p>
+    <w:p>
+      <w:pPr>
+        <w:rPr>
+          <w:rFonts w:hint="eastAsia"/>
+        </w:rPr>
+      </w:pPr>
+      <w:r>
+        <w:rPr>
+          <w:rFonts w:hint="eastAsia"/>
+          <w:color w:val="00B0F0"/>
+        </w:rPr>
+        <w:t>Hash</w:t>
+      </w:r>
+      <w:r>
+        <w:rPr>
+          <w:rFonts w:hint="eastAsia"/>
+          <w:color w:val="00B0F0"/>
+        </w:rPr>
+        <w:t xml:space="preserve"> Join</w:t>
+      </w:r>
+      <w:r>
+        <w:rPr>
+          <w:rFonts w:hint="eastAsia"/>
+        </w:rPr>
+        <w:t>：</w:t>
+      </w:r>
+    </w:p>
+    <w:p>
+      <w:pPr>
+        <w:rPr>
+          <w:rFonts w:hint="eastAsia"/>
+        </w:rPr>
+      </w:pPr>
+      <w:r>
+        <w:rPr>
+          <w:rFonts w:hint="eastAsia"/>
+        </w:rPr>
+        <w:t>使用全表扫描，将两表按连接条件划分成足够多的区。每一对匹配区都在内存中建立一个</w:t>
+      </w:r>
+      <w:r>
+        <w:rPr>
+          <w:rFonts w:hint="eastAsia"/>
+        </w:rPr>
+        <w:t>hash</w:t>
+      </w:r>
+      <w:r>
+        <w:rPr>
+          <w:rFonts w:hint="eastAsia"/>
+        </w:rPr>
+        <w:t>表。其他区用于探测这些</w:t>
+      </w:r>
+      <w:r>
+        <w:rPr>
+          <w:rFonts w:hint="eastAsia"/>
+        </w:rPr>
+        <w:t>hash</w:t>
+      </w:r>
+      <w:r>
+        <w:rPr>
+          <w:rFonts w:hint="eastAsia"/>
+        </w:rPr>
+        <w:t>表。</w:t>
+      </w:r>
+    </w:p>
+    <w:p>
+      <w:pPr>
+        <w:rPr>
+          <w:rFonts w:hint="eastAsia"/>
+        </w:rPr>
+      </w:pPr>
+      <w:r>
+        <w:rPr>
+          <w:rFonts w:hint="eastAsia"/>
+        </w:rPr>
+        <w:t>其中，</w:t>
+      </w:r>
+      <w:r>
+        <w:rPr>
+          <w:rFonts w:hint="eastAsia"/>
+        </w:rPr>
+        <w:t>sort merge</w:t>
+      </w:r>
+      <w:r>
+        <w:rPr>
+          <w:rFonts w:hint="eastAsia"/>
+        </w:rPr>
+        <w:t>和</w:t>
+      </w:r>
+      <w:r>
+        <w:rPr>
+          <w:rFonts w:hint="eastAsia"/>
+        </w:rPr>
+        <w:t>hash</w:t>
+      </w:r>
+      <w:r>
+        <w:rPr>
+          <w:rFonts w:hint="eastAsia"/>
+        </w:rPr>
+        <w:t>适合用于大表，且</w:t>
+      </w:r>
+      <w:r>
+        <w:rPr>
+          <w:rFonts w:hint="eastAsia"/>
+        </w:rPr>
+        <w:t>hash</w:t>
+      </w:r>
+      <w:r>
+        <w:rPr>
+          <w:rFonts w:hint="eastAsia"/>
+        </w:rPr>
+        <w:t>效率更高</w:t>
+      </w:r>
+      <w:r>
+        <w:rPr>
+          <w:rFonts w:hint="eastAsia"/>
+        </w:rPr>
+        <w:t>(</w:t>
+      </w:r>
+      <w:r>
+        <w:rPr>
+          <w:rFonts w:hint="eastAsia"/>
+        </w:rPr>
+        <w:t>同样高于</w:t>
+      </w:r>
+      <w:r>
+        <w:rPr>
+          <w:rFonts w:hint="eastAsia"/>
+        </w:rPr>
+        <w:t>nested loop)</w:t>
+      </w:r>
+      <w:r>
+        <w:rPr>
+          <w:rFonts w:hint="eastAsia"/>
+        </w:rPr>
+        <w:t>，但</w:t>
+      </w:r>
+      <w:r>
+        <w:rPr>
+          <w:rFonts w:hint="eastAsia"/>
+        </w:rPr>
+        <w:t>hash</w:t>
+      </w:r>
+      <w:r>
+        <w:rPr>
+          <w:rFonts w:hint="eastAsia"/>
+        </w:rPr>
+        <w:lastRenderedPageBreak/>
+        <w:t>比较耗内存。</w:t>
+      </w:r>
+    </w:p>
+    <w:p>
+      <w:pPr>
+        <w:rPr>
+          <w:rFonts w:hint="eastAsia"/>
+        </w:rPr>
+      </w:pPr>
+      <w:r>
+        <w:rPr>
+          <w:rFonts w:hint="eastAsia"/>
+        </w:rPr>
+        <w:tab/>
+      </w:r>
+      <w:r>
+        <w:rPr>
+          <w:rFonts w:hint="eastAsia"/>
+        </w:rPr>
+        <w:t>优化思路：</w:t>
+      </w:r>
+    </w:p>
+    <w:p>
+      <w:pPr>
+        <w:rPr>
+          <w:rFonts w:hint="eastAsia"/>
+        </w:rPr>
+      </w:pPr>
+      <w:r>
+        <w:rPr>
+          <w:rFonts w:hint="eastAsia"/>
+        </w:rPr>
+        <w:t>OLTP</w:t>
+      </w:r>
+      <w:r>
+        <w:rPr>
+          <w:rFonts w:hint="eastAsia"/>
+        </w:rPr>
+        <w:t>应用</w:t>
+      </w:r>
+      <w:r>
+        <w:rPr>
+          <w:rFonts w:hint="eastAsia"/>
+        </w:rPr>
+        <w:t>：</w:t>
+      </w:r>
+      <w:r>
+        <w:rPr>
+          <w:rFonts w:hint="eastAsia"/>
+        </w:rPr>
+        <w:t>(1)</w:t>
+      </w:r>
+      <w:r>
+        <w:rPr>
+          <w:rFonts w:hint="eastAsia"/>
+        </w:rPr>
+        <w:t>把限制性最强的表作为驱动表，限制性条件字段上要有索引。</w:t>
+      </w:r>
+      <w:r>
+        <w:rPr>
+          <w:rFonts w:hint="eastAsia"/>
+        </w:rPr>
+        <w:t>(2)</w:t>
+      </w:r>
+      <w:r>
+        <w:rPr>
+          <w:rFonts w:hint="eastAsia"/>
+        </w:rPr>
+        <w:t>每次连接之后保持记录数最小，传递给下一次连接。</w:t>
+      </w:r>
+      <w:r>
+        <w:rPr>
+          <w:rFonts w:hint="eastAsia"/>
+        </w:rPr>
+        <w:t>(</w:t>
+      </w:r>
+      <w:r>
+        <w:rPr>
+          <w:rFonts w:hint="eastAsia"/>
+        </w:rPr>
+        <w:t>3</w:t>
+      </w:r>
+      <w:r>
+        <w:rPr>
+          <w:rFonts w:hint="eastAsia"/>
+        </w:rPr>
+        <w:t>)</w:t>
+      </w:r>
+      <w:r>
+        <w:rPr>
+          <w:rFonts w:hint="eastAsia"/>
+        </w:rPr>
+        <w:t>每次连接</w:t>
+      </w:r>
+      <w:r>
+        <w:rPr>
+          <w:rFonts w:hint="eastAsia"/>
+        </w:rPr>
+        <w:t>基本</w:t>
+      </w:r>
+      <w:r>
+        <w:rPr>
+          <w:rFonts w:hint="eastAsia"/>
+        </w:rPr>
+        <w:t>使用嵌套循环。</w:t>
+      </w:r>
+      <w:r>
+        <w:rPr>
+          <w:rFonts w:hint="eastAsia"/>
+        </w:rPr>
+        <w:t>(4)</w:t>
+      </w:r>
+      <w:r>
+        <w:rPr>
+          <w:rFonts w:hint="eastAsia"/>
+        </w:rPr>
+        <w:t>尽量通过被驱动表上的索引访问被驱动表。</w:t>
+      </w:r>
+      <w:r>
+        <w:rPr>
+          <w:rFonts w:hint="eastAsia"/>
+        </w:rPr>
+        <w:t>(</w:t>
+      </w:r>
+      <w:r>
+        <w:rPr>
+          <w:rFonts w:hint="eastAsia"/>
+        </w:rPr>
+        <w:t>5</w:t>
+      </w:r>
+      <w:r>
+        <w:rPr>
+          <w:rFonts w:hint="eastAsia"/>
+        </w:rPr>
+        <w:t>)</w:t>
+      </w:r>
+      <w:r>
+        <w:rPr>
+          <w:rFonts w:hint="eastAsia"/>
+        </w:rPr>
+        <w:t>如果被驱动表上还有其他限制性条件，考虑复合索引。</w:t>
+      </w:r>
+      <w:r>
+        <w:rPr>
+          <w:rFonts w:hint="eastAsia"/>
+        </w:rPr>
+        <w:t>(</w:t>
+      </w:r>
+      <w:r>
+        <w:rPr>
+          <w:rFonts w:hint="eastAsia"/>
+        </w:rPr>
+        <w:t>6</w:t>
+      </w:r>
+      <w:r>
+        <w:rPr>
+          <w:rFonts w:hint="eastAsia"/>
+        </w:rPr>
+        <w:t>)</w:t>
+      </w:r>
+      <w:r>
+        <w:rPr>
+          <w:rFonts w:hint="eastAsia"/>
+        </w:rPr>
+        <w:t>全表扫描也许是合理的。比如一些小表和代码表。</w:t>
+      </w:r>
+      <w:r>
+        <w:rPr>
+          <w:rFonts w:hint="eastAsia"/>
+        </w:rPr>
+        <w:t>(</w:t>
+      </w:r>
+      <w:r>
+        <w:rPr>
+          <w:rFonts w:hint="eastAsia"/>
+        </w:rPr>
+        <w:t>7</w:t>
+      </w:r>
+      <w:r>
+        <w:rPr>
+          <w:rFonts w:hint="eastAsia"/>
+        </w:rPr>
+        <w:t>)</w:t>
+      </w:r>
+      <w:r>
+        <w:rPr>
+          <w:rFonts w:hint="eastAsia"/>
+        </w:rPr>
+        <w:t>依次类推。</w:t>
+      </w:r>
+    </w:p>
+    <w:p>
+      <w:pPr>
+        <w:rPr>
+          <w:rFonts w:hint="eastAsia"/>
+        </w:rPr>
+      </w:pPr>
+      <w:r>
+        <w:rPr>
+          <w:rFonts w:hint="eastAsia"/>
+        </w:rPr>
+        <w:t>OLAP</w:t>
+      </w:r>
+      <w:r>
+        <w:rPr>
+          <w:rFonts w:hint="eastAsia"/>
+        </w:rPr>
+        <w:t>：</w:t>
+      </w:r>
+      <w:r>
+        <w:rPr>
+          <w:rFonts w:hint="eastAsia"/>
+        </w:rPr>
+        <w:t>hash</w:t>
+      </w:r>
+      <w:r>
+        <w:rPr>
+          <w:rFonts w:hint="eastAsia"/>
+        </w:rPr>
+        <w:t>、</w:t>
+      </w:r>
+      <w:r>
+        <w:rPr>
+          <w:rFonts w:hint="eastAsia"/>
+        </w:rPr>
+        <w:t>sort merge</w:t>
+      </w:r>
+    </w:p>
+    <w:p>
+      <w:pPr>
+        <w:rPr>
+          <w:rFonts w:hint="eastAsia"/>
+        </w:rPr>
+      </w:pPr>
+      <w:r>
+        <w:rPr>
+          <w:rFonts w:hint="eastAsia"/>
+        </w:rPr>
+        <w:tab/>
+      </w:r>
+      <w:r>
+        <w:rPr>
+          <w:rFonts w:hint="eastAsia"/>
+        </w:rPr>
+        <w:t>子查询：</w:t>
+      </w:r>
+      <w:r>
+        <w:rPr>
+          <w:rFonts w:hint="eastAsia"/>
+        </w:rPr>
+        <w:t>能不用，就不用，因为</w:t>
+      </w:r>
+      <w:r>
+        <w:rPr>
+          <w:rFonts w:hint="eastAsia"/>
+        </w:rPr>
+        <w:t>parse</w:t>
+      </w:r>
+      <w:r>
+        <w:rPr>
+          <w:rFonts w:hint="eastAsia"/>
+        </w:rPr>
+        <w:t>后还是表连接，白白增加</w:t>
+      </w:r>
+      <w:r>
+        <w:rPr>
+          <w:rFonts w:hint="eastAsia"/>
+        </w:rPr>
+        <w:t>parse</w:t>
+      </w:r>
+      <w:r>
+        <w:rPr>
+          <w:rFonts w:hint="eastAsia"/>
+        </w:rPr>
+        <w:t>时间，而且当嵌套比较多时，可能得不到合适的执行路径。</w:t>
+      </w:r>
+    </w:p>
+    <w:p>
+      <w:pPr>
+        <w:rPr>
+          <w:rFonts w:hint="eastAsia"/>
+        </w:rPr>
+      </w:pPr>
+      <w:r>
+        <w:rPr>
+          <w:rFonts w:hint="eastAsia"/>
+        </w:rPr>
+        <w:tab/>
+        <w:t>in</w:t>
+      </w:r>
+      <w:r>
+        <w:rPr>
+          <w:rFonts w:hint="eastAsia"/>
+        </w:rPr>
+        <w:t>和</w:t>
+      </w:r>
+      <w:r>
+        <w:rPr>
+          <w:rFonts w:hint="eastAsia"/>
+        </w:rPr>
+        <w:t>exist</w:t>
+      </w:r>
+      <w:r>
+        <w:rPr>
+          <w:rFonts w:hint="eastAsia"/>
+        </w:rPr>
+        <w:t>：</w:t>
+      </w:r>
+      <w:r>
+        <w:rPr>
+          <w:rFonts w:hint="eastAsia"/>
+        </w:rPr>
+        <w:t>(</w:t>
+      </w:r>
+      <w:r>
+        <w:rPr>
+          <w:rFonts w:hint="eastAsia"/>
+        </w:rPr>
+        <w:t>切忌一概而论</w:t>
+      </w:r>
+      <w:r>
+        <w:rPr>
+          <w:rFonts w:hint="eastAsia"/>
+        </w:rPr>
+        <w:t>)</w:t>
+      </w:r>
+    </w:p>
+    <w:p>
+      <w:pPr>
+        <w:rPr>
+          <w:rFonts w:hint="eastAsia"/>
+        </w:rPr>
+      </w:pPr>
+      <w:r>
+        <w:rPr>
+          <w:rFonts w:hint="eastAsia"/>
+        </w:rPr>
+        <w:t>in</w:t>
+      </w:r>
+      <w:r>
+        <w:rPr>
+          <w:rFonts w:hint="eastAsia"/>
+        </w:rPr>
+        <w:t>的原理：</w:t>
+      </w:r>
+      <w:r>
+        <w:rPr>
+          <w:rFonts w:hint="eastAsia"/>
+        </w:rPr>
+        <w:t>先查子查询，再查主查询。</w:t>
+      </w:r>
+    </w:p>
+    <w:p>
+      <w:pPr>
+        <w:rPr>
+          <w:rFonts w:hint="eastAsia"/>
+        </w:rPr>
+      </w:pPr>
+      <w:r>
+        <w:rPr>
+          <w:rFonts w:hint="eastAsia"/>
+        </w:rPr>
+        <w:t>exist</w:t>
+      </w:r>
+      <w:r>
+        <w:rPr>
+          <w:rFonts w:hint="eastAsia"/>
+        </w:rPr>
+        <w:t>原理：</w:t>
+      </w:r>
+      <w:r>
+        <w:rPr>
+          <w:rFonts w:hint="eastAsia"/>
+        </w:rPr>
+        <w:t>先查主查询，再到子查询中匹配。</w:t>
+      </w:r>
+    </w:p>
+    <w:p>
+      <w:pPr>
+        <w:rPr>
+          <w:rFonts w:hint="eastAsia"/>
+        </w:rPr>
+      </w:pPr>
+      <w:r>
+        <w:rPr>
+          <w:rFonts w:hint="eastAsia"/>
+        </w:rPr>
+        <w:t>限制性强的条件在子查询，用</w:t>
+      </w:r>
+      <w:r>
+        <w:rPr>
+          <w:rFonts w:hint="eastAsia"/>
+        </w:rPr>
+        <w:t>in</w:t>
+      </w:r>
+      <w:r>
+        <w:rPr>
+          <w:rFonts w:hint="eastAsia"/>
+        </w:rPr>
+        <w:t>；在主查询，用</w:t>
+      </w:r>
+      <w:r>
+        <w:rPr>
+          <w:rFonts w:hint="eastAsia"/>
+        </w:rPr>
+        <w:t>exists</w:t>
+      </w:r>
+    </w:p>
+    <w:p>
+      <w:pPr>
+        <w:rPr>
+          <w:rFonts w:hint="eastAsia"/>
+        </w:rPr>
+      </w:pPr>
+    </w:p>
+    <w:p>
+      <w:pPr>
+        <w:rPr>
+          <w:rFonts w:hint="eastAsia"/>
+        </w:rPr>
+      </w:pPr>
+      <w:r>
+        <w:rPr>
+          <w:rFonts w:hint="eastAsia"/>
+        </w:rPr>
+        <w:t>009</w:t>
+      </w:r>
+      <w:r>
+        <w:rPr>
+          <w:rFonts w:hint="eastAsia"/>
+        </w:rPr>
+        <w:t>、</w:t>
+      </w:r>
+      <w:r>
+        <w:rPr>
+          <w:rFonts w:hint="eastAsia"/>
+        </w:rPr>
+        <w:t>常见问题</w:t>
+      </w:r>
+    </w:p>
+    <w:p>
+      <w:pPr>
+        <w:rPr>
+          <w:rFonts w:hint="eastAsia"/>
+        </w:rPr>
+      </w:pPr>
+      <w:r>
+        <w:rPr>
+          <w:rFonts w:hint="eastAsia"/>
+        </w:rPr>
+        <w:tab/>
+        <w:t>1</w:t>
+      </w:r>
+      <w:r>
+        <w:rPr>
+          <w:rFonts w:hint="eastAsia"/>
+        </w:rPr>
+        <w:t>、相同含义的字段在不同表中数据类型不同，导致索引不可用，如外键。</w:t>
+      </w:r>
+    </w:p>
+    <w:p>
+      <w:pPr>
+        <w:rPr>
+          <w:rFonts w:hint="eastAsia"/>
+        </w:rPr>
+      </w:pPr>
+      <w:r>
+        <w:rPr>
+          <w:rFonts w:hint="eastAsia"/>
+        </w:rPr>
+        <w:tab/>
+        <w:t>2</w:t>
+      </w:r>
+      <w:r>
+        <w:rPr>
+          <w:rFonts w:hint="eastAsia"/>
+        </w:rPr>
+        <w:t>、不合理的全表扫描。</w:t>
+      </w:r>
+      <w:r>
+        <w:rPr>
+          <w:rFonts w:hint="eastAsia"/>
+        </w:rPr>
+        <w:t>v$session_longops</w:t>
+      </w:r>
+      <w:r>
+        <w:rPr>
+          <w:rFonts w:hint="eastAsia"/>
+        </w:rPr>
+        <w:t>视图记录运行时长超过</w:t>
+      </w:r>
+      <w:r>
+        <w:rPr>
+          <w:rFonts w:hint="eastAsia"/>
+        </w:rPr>
+        <w:t>6s</w:t>
+      </w:r>
+      <w:r>
+        <w:rPr>
+          <w:rFonts w:hint="eastAsia"/>
+        </w:rPr>
+        <w:t>的</w:t>
+      </w:r>
+      <w:r>
+        <w:rPr>
+          <w:rFonts w:hint="eastAsia"/>
+        </w:rPr>
+        <w:t>sql</w:t>
+      </w:r>
+      <w:r>
+        <w:rPr>
+          <w:rFonts w:hint="eastAsia"/>
+        </w:rPr>
+        <w:t>语句。</w:t>
+      </w:r>
+    </w:p>
+    <w:p>
+      <w:pPr>
+        <w:rPr>
+          <w:rFonts w:hint="eastAsia"/>
+        </w:rPr>
+      </w:pPr>
+      <w:r>
+        <w:rPr>
+          <w:rFonts w:hint="eastAsia"/>
+        </w:rPr>
+        <w:tab/>
+        <w:t>3</w:t>
+      </w:r>
+      <w:r>
+        <w:rPr>
+          <w:rFonts w:hint="eastAsia"/>
+        </w:rPr>
+        <w:t>、存储部署不合理，</w:t>
+      </w:r>
+      <w:r>
+        <w:rPr>
+          <w:rFonts w:hint="eastAsia"/>
+        </w:rPr>
+        <w:t>ASM</w:t>
+      </w:r>
+      <w:r>
+        <w:rPr>
+          <w:rFonts w:hint="eastAsia"/>
+        </w:rPr>
+        <w:t>(</w:t>
+      </w:r>
+      <w:r>
+        <w:rPr>
+          <w:rFonts w:hint="eastAsia"/>
+        </w:rPr>
+        <w:t>自动存储管理</w:t>
+      </w:r>
+      <w:r>
+        <w:rPr>
+          <w:rFonts w:hint="eastAsia"/>
+        </w:rPr>
+        <w:t>)</w:t>
+      </w:r>
+      <w:r>
+        <w:rPr>
+          <w:rFonts w:hint="eastAsia"/>
+        </w:rPr>
+        <w:t>改进。</w:t>
+      </w:r>
+    </w:p>
+    <w:p>
+      <w:pPr>
+        <w:rPr>
+          <w:rFonts w:hint="eastAsia"/>
+        </w:rPr>
+      </w:pPr>
+      <w:r>
+        <w:rPr>
+          <w:rFonts w:hint="eastAsia"/>
+        </w:rPr>
+        <w:tab/>
+        <w:t>4</w:t>
+      </w:r>
+      <w:r>
+        <w:rPr>
+          <w:rFonts w:hint="eastAsia"/>
+        </w:rPr>
+        <w:t>、过量的排序操作。</w:t>
+      </w:r>
+    </w:p>
+    <w:p>
+      <w:pPr>
+        <w:rPr>
+          <w:rFonts w:hint="eastAsia"/>
+        </w:rPr>
+      </w:pPr>
+      <w:r>
+        <w:rPr>
+          <w:rFonts w:hint="eastAsia"/>
+        </w:rPr>
+        <w:tab/>
+        <w:t>5</w:t>
+      </w:r>
+      <w:r>
+        <w:rPr>
+          <w:rFonts w:hint="eastAsia"/>
+        </w:rPr>
+        <w:t>、</w:t>
+      </w:r>
+      <w:r>
+        <w:rPr>
+          <w:rFonts w:hint="eastAsia"/>
+        </w:rPr>
+        <w:t>优化器和统计信息问题。由于没有即时统计，生产环境选择了错误的执行路径。</w:t>
+      </w:r>
+    </w:p>
+    <w:p>
+      <w:pPr>
+        <w:rPr>
+          <w:rFonts w:hint="eastAsia"/>
+        </w:rPr>
+      </w:pPr>
+      <w:r>
+        <w:rPr>
+          <w:rFonts w:hint="eastAsia"/>
+        </w:rPr>
+        <w:tab/>
+        <w:t>6</w:t>
+      </w:r>
+      <w:r>
+        <w:rPr>
+          <w:rFonts w:hint="eastAsia"/>
+        </w:rPr>
+        <w:t>、</w:t>
+      </w:r>
+      <w:r>
+        <w:rPr>
+          <w:rFonts w:hint="eastAsia"/>
+        </w:rPr>
+        <w:t>大量递归的</w:t>
+      </w:r>
+      <w:r>
+        <w:rPr>
+          <w:rFonts w:hint="eastAsia"/>
+        </w:rPr>
+        <w:t>SQL</w:t>
+      </w:r>
+      <w:r>
+        <w:rPr>
+          <w:rFonts w:hint="eastAsia"/>
+        </w:rPr>
+        <w:t>语句。</w:t>
+      </w:r>
+    </w:p>
+    <w:p>
+      <w:pPr>
+        <w:rPr>
+          <w:rFonts w:hint="eastAsia"/>
+        </w:rPr>
+      </w:pPr>
+      <w:r>
+        <w:rPr>
+          <w:rFonts w:hint="eastAsia"/>
+        </w:rPr>
+        <w:tab/>
+        <w:t>7</w:t>
+      </w:r>
+      <w:r>
+        <w:rPr>
+          <w:rFonts w:hint="eastAsia"/>
+        </w:rPr>
+        <w:t>、</w:t>
+      </w:r>
+      <w:r>
+        <w:rPr>
+          <w:rFonts w:hint="eastAsia"/>
+        </w:rPr>
+        <w:t>Redo Log</w:t>
+      </w:r>
+      <w:r>
+        <w:rPr>
+          <w:rFonts w:hint="eastAsia"/>
+        </w:rPr>
+        <w:t>设计不合理。</w:t>
+      </w:r>
+    </w:p>
+    <w:p>
+      <w:pPr>
+        <w:rPr>
+          <w:rFonts w:hint="eastAsia"/>
+        </w:rPr>
+      </w:pPr>
+    </w:p>
+    <w:p>
+      <w:pPr>
+        <w:rPr>
+          <w:rFonts w:hint="eastAsia"/>
+          <w:b/>
+        </w:rPr>
+      </w:pPr>
+      <w:r>
+        <w:rPr>
+          <w:rFonts w:hint="eastAsia"/>
+        </w:rPr>
+        <w:t>010</w:t>
+      </w:r>
+      <w:r>
+        <w:rPr>
+          <w:rFonts w:hint="eastAsia"/>
+        </w:rPr>
+        <w:t>、</w:t>
+      </w:r>
+      <w:r>
+        <w:rPr>
+          <w:rFonts w:hint="eastAsia"/>
+          <w:b/>
+        </w:rPr>
+        <w:t>分区</w:t>
+      </w:r>
+    </w:p>
+    <w:p>
+      <w:pPr>
+        <w:rPr>
+          <w:rFonts w:hint="eastAsia"/>
+          <w:b/>
+        </w:rPr>
+      </w:pPr>
+      <w:r>
+        <w:rPr>
+          <w:rFonts w:hint="eastAsia"/>
+          <w:b/>
+        </w:rPr>
+        <w:tab/>
+      </w:r>
+      <w:r>
+        <w:rPr>
+          <w:rFonts w:hint="eastAsia"/>
+          <w:b/>
+        </w:rPr>
+        <w:t>思想：分而治之。</w:t>
+      </w:r>
+    </w:p>
+    <w:p>
+      <w:pPr>
+        <w:rPr>
+          <w:rFonts w:hint="eastAsia"/>
+          <w:color w:val="984806" w:themeColor="accent6" w:themeShade="80"/>
+        </w:rPr>
+      </w:pPr>
+      <w:r>
+        <w:rPr>
+          <w:rFonts w:hint="eastAsia"/>
+          <w:b/>
+        </w:rPr>
+        <w:tab/>
+      </w:r>
+      <w:r>
+        <w:rPr>
+          <w:rFonts w:hint="eastAsia"/>
+          <w:color w:val="984806" w:themeColor="accent6" w:themeShade="80"/>
+        </w:rPr>
+        <w:t>oracle</w:t>
+      </w:r>
+      <w:r>
+        <w:rPr>
+          <w:rFonts w:hint="eastAsia"/>
+          <w:color w:val="984806" w:themeColor="accent6" w:themeShade="80"/>
+        </w:rPr>
+        <w:t>分区表简单来说就是将一张大表按一定规则划分为物理上的很多小表，逻辑上仍然是一张</w:t>
+      </w:r>
+      <w:r>
+        <w:rPr>
+          <w:rFonts w:hint="eastAsia"/>
+          <w:color w:val="984806" w:themeColor="accent6" w:themeShade="80"/>
+        </w:rPr>
+        <w:t>大</w:t>
+      </w:r>
+      <w:r>
+        <w:rPr>
+          <w:rFonts w:hint="eastAsia"/>
+          <w:color w:val="984806" w:themeColor="accent6" w:themeShade="80"/>
+        </w:rPr>
+        <w:t>表。</w:t>
+      </w:r>
+    </w:p>
+    <w:p>
+      <w:pPr>
+        <w:rPr>
+          <w:rFonts w:hint="eastAsia"/>
+        </w:rPr>
+      </w:pPr>
+      <w:r>
+        <w:rPr>
+          <w:rFonts w:hint="eastAsia"/>
+        </w:rPr>
+        <w:tab/>
+      </w:r>
+      <w:r>
+        <w:rPr>
+          <w:rFonts w:hint="eastAsia"/>
+        </w:rPr>
+        <w:t>删除某分区：</w:t>
+      </w:r>
+      <w:r>
+        <w:rPr>
+          <w:rFonts w:hint="eastAsia"/>
+        </w:rPr>
+        <w:t>alter table &lt;tableName&gt; truncate &lt;</w:t>
+      </w:r>
+      <w:r>
+        <w:rPr>
+          <w:rFonts w:hint="eastAsia"/>
+        </w:rPr>
+        <w:t>分区名</w:t>
+      </w:r>
+      <w:r>
+        <w:rPr>
+          <w:rFonts w:hint="eastAsia"/>
+        </w:rPr>
+        <w:t>&gt;</w:t>
+      </w:r>
+      <w:r>
+        <w:rPr>
+          <w:rFonts w:hint="eastAsia"/>
+        </w:rPr>
+        <w:t>，几乎瞬间清除，无碎片，很少的日志。</w:t>
+      </w:r>
+    </w:p>
+    <w:p>
+      <w:pPr>
+        <w:rPr>
+          <w:rFonts w:hint="eastAsia"/>
+        </w:rPr>
+      </w:pPr>
+      <w:r>
+        <w:rPr>
+          <w:rFonts w:hint="eastAsia"/>
+        </w:rPr>
+        <w:tab/>
+      </w:r>
+      <w:r>
+        <w:rPr>
+          <w:rFonts w:hint="eastAsia"/>
+        </w:rPr>
+        <w:t>概述：</w:t>
+      </w:r>
+    </w:p>
+    <w:p>
+      <w:pPr>
+        <w:rPr>
+          <w:rFonts w:hint="eastAsia"/>
+        </w:rPr>
+      </w:pPr>
+      <w:r>
+        <w:rPr>
+          <w:rFonts w:hint="eastAsia"/>
+          <w:color w:val="FF0000"/>
+        </w:rPr>
+        <w:t>range(</w:t>
+      </w:r>
+      <w:r>
+        <w:rPr>
+          <w:rFonts w:hint="eastAsia"/>
+          <w:color w:val="FF0000"/>
+        </w:rPr>
+        <w:t>范围</w:t>
+      </w:r>
+      <w:r>
+        <w:rPr>
+          <w:rFonts w:hint="eastAsia"/>
+          <w:color w:val="FF0000"/>
+        </w:rPr>
+        <w:t>)</w:t>
+      </w:r>
+      <w:r>
+        <w:rPr>
+          <w:rFonts w:hint="eastAsia"/>
+          <w:color w:val="FF0000"/>
+        </w:rPr>
+        <w:t>分区</w:t>
+      </w:r>
+      <w:r>
+        <w:rPr>
+          <w:rFonts w:hint="eastAsia"/>
+        </w:rPr>
+        <w:t>，按一个或多个字段的值范围进行分区。</w:t>
+      </w:r>
+    </w:p>
+    <w:p>
+      <w:pPr>
+        <w:rPr>
+          <w:rFonts w:hint="eastAsia"/>
+        </w:rPr>
+      </w:pPr>
+      <w:r>
+        <w:rPr>
+          <w:rFonts w:hint="eastAsia"/>
+        </w:rPr>
+        <w:t>举例：</w:t>
+      </w:r>
+    </w:p>
+    <w:p>
+      <w:pPr>
+        <w:rPr>
+          <w:rFonts w:hint="eastAsia"/>
+        </w:rPr>
+      </w:pPr>
+      <w:r>
+        <w:rPr>
+          <w:rFonts w:hint="eastAsia"/>
+        </w:rPr>
+        <w:t>create table sales</w:t>
+      </w:r>
+    </w:p>
+    <w:p>
+      <w:pPr>
+        <w:rPr>
+          <w:rFonts w:hint="eastAsia"/>
+        </w:rPr>
+      </w:pPr>
+      <w:r>
+        <w:rPr>
+          <w:rFonts w:hint="eastAsia"/>
+        </w:rPr>
+        <w:t>(acct_no number(5),</w:t>
+      </w:r>
+    </w:p>
+    <w:p>
+      <w:pPr>
+        <w:rPr>
+          <w:rFonts w:hint="eastAsia"/>
+        </w:rPr>
+      </w:pPr>
+      <w:r>
+        <w:rPr>
+          <w:rFonts w:hint="eastAsia"/>
+        </w:rPr>
+        <w:t>week_no number(2),</w:t>
+      </w:r>
+    </w:p>
+    <w:p>
+      <w:pPr>
+        <w:rPr>
+          <w:rFonts w:hint="eastAsia"/>
+        </w:rPr>
+      </w:pPr>
+      <w:r>
+        <w:t>…</w:t>
+      </w:r>
+      <w:r>
+        <w:rPr>
+          <w:rFonts w:hint="eastAsia"/>
+        </w:rPr>
+        <w:t>)</w:t>
+      </w:r>
+    </w:p>
+    <w:p>
+      <w:pPr>
+        <w:rPr>
+          <w:rFonts w:hint="eastAsia"/>
+        </w:rPr>
+      </w:pPr>
+      <w:r>
+        <w:rPr>
+          <w:rFonts w:hint="eastAsia"/>
+        </w:rPr>
+        <w:t>partition by range (week_no)</w:t>
+      </w:r>
+    </w:p>
+    <w:p>
+      <w:pPr>
+        <w:rPr>
+          <w:rFonts w:hint="eastAsia"/>
+        </w:rPr>
+      </w:pPr>
+      <w:r>
+        <w:rPr>
+          <w:rFonts w:hint="eastAsia"/>
+        </w:rPr>
+        <w:t>(partition p1 values less than (4) tablespace data0,</w:t>
+      </w:r>
+      <w:r>
+        <w:rPr>
+          <w:rFonts w:hint="eastAsia"/>
+        </w:rPr>
+        <w:t xml:space="preserve"> -- </w:t>
+      </w:r>
+      <w:r>
+        <w:rPr>
+          <w:rFonts w:hint="eastAsia"/>
+        </w:rPr>
+        <w:t>指定单独表空间</w:t>
+      </w:r>
+    </w:p>
+    <w:p>
+      <w:pPr>
+        <w:rPr>
+          <w:rFonts w:hint="eastAsia"/>
+        </w:rPr>
+      </w:pPr>
+      <w:r>
+        <w:rPr>
+          <w:rFonts w:hint="eastAsia"/>
+        </w:rPr>
+        <w:t>partition p</w:t>
+      </w:r>
+      <w:r>
+        <w:rPr>
+          <w:rFonts w:hint="eastAsia"/>
+        </w:rPr>
+        <w:t>2</w:t>
+      </w:r>
+      <w:r>
+        <w:rPr>
+          <w:rFonts w:hint="eastAsia"/>
+        </w:rPr>
+        <w:t xml:space="preserve"> values less than (</w:t>
+      </w:r>
+      <w:r>
+        <w:rPr>
+          <w:rFonts w:hint="eastAsia"/>
+        </w:rPr>
+        <w:t>8</w:t>
+      </w:r>
+      <w:r>
+        <w:rPr>
+          <w:rFonts w:hint="eastAsia"/>
+        </w:rPr>
+        <w:t>) tablespace data</w:t>
+      </w:r>
+      <w:r>
+        <w:rPr>
+          <w:rFonts w:hint="eastAsia"/>
+        </w:rPr>
+        <w:t>1</w:t>
+      </w:r>
+      <w:r>
+        <w:rPr>
+          <w:rFonts w:hint="eastAsia"/>
+        </w:rPr>
+        <w:t>,</w:t>
+      </w:r>
+    </w:p>
+    <w:p>
+      <w:pPr>
+        <w:rPr>
+          <w:rFonts w:hint="eastAsia"/>
+        </w:rPr>
+      </w:pPr>
+      <w:r>
+        <w:t>…</w:t>
+      </w:r>
+    </w:p>
+    <w:p>
+      <w:pPr>
+        <w:rPr>
+          <w:rFonts w:hint="eastAsia"/>
+        </w:rPr>
+      </w:pPr>
+      <w:r>
+        <w:rPr>
+          <w:rFonts w:hint="eastAsia"/>
+        </w:rPr>
+        <w:t>partition p</w:t>
+      </w:r>
+      <w:r>
+        <w:rPr>
+          <w:rFonts w:hint="eastAsia"/>
+        </w:rPr>
+        <w:t>13</w:t>
+      </w:r>
+      <w:r>
+        <w:rPr>
+          <w:rFonts w:hint="eastAsia"/>
+        </w:rPr>
+        <w:t xml:space="preserve"> values less than (</w:t>
+      </w:r>
+      <w:r>
+        <w:rPr>
+          <w:rFonts w:hint="eastAsia"/>
+        </w:rPr>
+        <w:t>53</w:t>
+      </w:r>
+      <w:r>
+        <w:rPr>
+          <w:rFonts w:hint="eastAsia"/>
+        </w:rPr>
+        <w:t>)</w:t>
+      </w:r>
+      <w:r>
+        <w:rPr>
+          <w:rFonts w:hint="eastAsia"/>
+        </w:rPr>
+        <w:t xml:space="preserve"> tablespace data13);</w:t>
+      </w:r>
+    </w:p>
+    <w:p>
+      <w:pPr>
+        <w:rPr>
+          <w:rFonts w:hint="eastAsia"/>
+        </w:rPr>
+      </w:pPr>
+      <w:r>
+        <w:rPr>
+          <w:rFonts w:hint="eastAsia"/>
+        </w:rPr>
+        <w:t>范围分区适合按时间周期进行数据存储的表。缺点：</w:t>
+      </w:r>
+      <w:r>
+        <w:rPr>
+          <w:rFonts w:hint="eastAsia"/>
+        </w:rPr>
+        <w:t>数据可能分部不均匀；</w:t>
+      </w:r>
+      <w:r>
+        <w:rPr>
+          <w:rFonts w:hint="eastAsia"/>
+        </w:rPr>
+        <w:t>分区跟字段值联系太紧，如果字段值分部太广，将无法均匀分区；如果字段值经常变化，则数据会在不同分区之间频繁转移。</w:t>
+      </w:r>
+    </w:p>
+    <w:p>
+      <w:pPr>
+        <w:rPr>
+          <w:rFonts w:hint="eastAsia"/>
+        </w:rPr>
+      </w:pPr>
+      <w:r>
+        <w:rPr>
+          <w:rFonts w:hint="eastAsia"/>
+          <w:color w:val="FF0000"/>
+        </w:rPr>
+        <w:lastRenderedPageBreak/>
+        <w:t>hash</w:t>
+      </w:r>
+      <w:r>
+        <w:rPr>
+          <w:rFonts w:hint="eastAsia"/>
+          <w:color w:val="FF0000"/>
+        </w:rPr>
+        <w:t>分区</w:t>
+      </w:r>
+      <w:r>
+        <w:rPr>
+          <w:rFonts w:hint="eastAsia"/>
+        </w:rPr>
+        <w:t>，按字段值的</w:t>
+      </w:r>
+      <w:r>
+        <w:rPr>
+          <w:rFonts w:hint="eastAsia"/>
+        </w:rPr>
+        <w:t>hash</w:t>
+      </w:r>
+      <w:r>
+        <w:rPr>
+          <w:rFonts w:hint="eastAsia"/>
+        </w:rPr>
+        <w:t>值分区</w:t>
+      </w:r>
+      <w:r>
+        <w:rPr>
+          <w:rFonts w:hint="eastAsia"/>
+        </w:rPr>
+        <w:t>。</w:t>
+      </w:r>
+    </w:p>
+    <w:p>
+      <w:pPr>
+        <w:rPr>
+          <w:rFonts w:hint="eastAsia"/>
+        </w:rPr>
+      </w:pPr>
+      <w:r>
+        <w:rPr>
+          <w:rFonts w:hint="eastAsia"/>
+        </w:rPr>
+        <w:t>举例：</w:t>
+      </w:r>
+    </w:p>
+    <w:p>
+      <w:pPr>
+        <w:rPr>
+          <w:rFonts w:hint="eastAsia"/>
+        </w:rPr>
+      </w:pPr>
+      <w:r>
+        <w:rPr>
+          <w:rFonts w:hint="eastAsia"/>
+        </w:rPr>
+        <w:t>create table customer(</w:t>
+      </w:r>
+      <w:r>
+        <w:t>…</w:t>
+      </w:r>
+      <w:r>
+        <w:rPr>
+          <w:rFonts w:hint="eastAsia"/>
+        </w:rPr>
+        <w:t>.)</w:t>
+      </w:r>
+    </w:p>
+    <w:p>
+      <w:pPr>
+        <w:rPr>
+          <w:rFonts w:hint="eastAsia"/>
+        </w:rPr>
+      </w:pPr>
+      <w:r>
+        <w:rPr>
+          <w:rFonts w:hint="eastAsia"/>
+        </w:rPr>
+        <w:t>partition by hash(customer_no) partitions 8 store in (data01,data02)</w:t>
+      </w:r>
+    </w:p>
+    <w:p>
+      <w:pPr>
+        <w:rPr>
+          <w:rFonts w:hint="eastAsia"/>
+        </w:rPr>
+      </w:pPr>
+      <w:r>
+        <w:rPr>
+          <w:rFonts w:hint="eastAsia"/>
+        </w:rPr>
+        <w:t>意思是将该表分为</w:t>
+      </w:r>
+      <w:r>
+        <w:rPr>
+          <w:rFonts w:hint="eastAsia"/>
+        </w:rPr>
+        <w:t>8</w:t>
+      </w:r>
+      <w:r>
+        <w:rPr>
+          <w:rFonts w:hint="eastAsia"/>
+        </w:rPr>
+        <w:t>个区，轮询分配在</w:t>
+      </w:r>
+      <w:r>
+        <w:rPr>
+          <w:rFonts w:hint="eastAsia"/>
+        </w:rPr>
+        <w:t>data01</w:t>
+      </w:r>
+      <w:r>
+        <w:rPr>
+          <w:rFonts w:hint="eastAsia"/>
+        </w:rPr>
+        <w:t>和</w:t>
+      </w:r>
+      <w:r>
+        <w:rPr>
+          <w:rFonts w:hint="eastAsia"/>
+        </w:rPr>
+        <w:t>data02</w:t>
+      </w:r>
+      <w:r>
+        <w:rPr>
+          <w:rFonts w:hint="eastAsia"/>
+        </w:rPr>
+        <w:t>表空间上，如</w:t>
+      </w:r>
+      <w:r>
+        <w:rPr>
+          <w:rFonts w:hint="eastAsia"/>
+        </w:rPr>
+        <w:t>1</w:t>
+      </w:r>
+      <w:r>
+        <w:rPr>
+          <w:rFonts w:hint="eastAsia"/>
+        </w:rPr>
+        <w:t>和</w:t>
+      </w:r>
+      <w:r>
+        <w:rPr>
+          <w:rFonts w:hint="eastAsia"/>
+        </w:rPr>
+        <w:t>3</w:t>
+      </w:r>
+      <w:r>
+        <w:rPr>
+          <w:rFonts w:hint="eastAsia"/>
+        </w:rPr>
+        <w:t>分区在</w:t>
+      </w:r>
+      <w:r>
+        <w:rPr>
+          <w:rFonts w:hint="eastAsia"/>
+        </w:rPr>
+        <w:t>data01</w:t>
+      </w:r>
+      <w:r>
+        <w:rPr>
+          <w:rFonts w:hint="eastAsia"/>
+        </w:rPr>
+        <w:t>上，</w:t>
+      </w:r>
+      <w:r>
+        <w:rPr>
+          <w:rFonts w:hint="eastAsia"/>
+        </w:rPr>
+        <w:t>2</w:t>
+      </w:r>
+      <w:r>
+        <w:rPr>
+          <w:rFonts w:hint="eastAsia"/>
+        </w:rPr>
+        <w:t>和</w:t>
+      </w:r>
+      <w:r>
+        <w:rPr>
+          <w:rFonts w:hint="eastAsia"/>
+        </w:rPr>
+        <w:t>4</w:t>
+      </w:r>
+      <w:r>
+        <w:rPr>
+          <w:rFonts w:hint="eastAsia"/>
+        </w:rPr>
+        <w:t>分区在</w:t>
+      </w:r>
+      <w:r>
+        <w:rPr>
+          <w:rFonts w:hint="eastAsia"/>
+        </w:rPr>
+        <w:t>data02</w:t>
+      </w:r>
+      <w:r>
+        <w:rPr>
+          <w:rFonts w:hint="eastAsia"/>
+        </w:rPr>
+        <w:t>上。</w:t>
+      </w:r>
+      <w:r>
+        <w:rPr>
+          <w:rFonts w:hint="eastAsia"/>
+        </w:rPr>
+        <w:t>建议分区数为</w:t>
+      </w:r>
+      <w:r>
+        <w:rPr>
+          <w:rFonts w:hint="eastAsia"/>
+        </w:rPr>
+        <w:t>2</w:t>
+      </w:r>
+      <w:r>
+        <w:rPr>
+          <w:rFonts w:hint="eastAsia"/>
+        </w:rPr>
+        <w:t>的幂。</w:t>
+      </w:r>
+    </w:p>
+    <w:p>
+      <w:pPr>
+        <w:rPr>
+          <w:rFonts w:hint="eastAsia"/>
+        </w:rPr>
+      </w:pPr>
+      <w:r>
+        <w:rPr>
+          <w:rFonts w:hint="eastAsia"/>
+        </w:rPr>
+        <w:t>hash</w:t>
+      </w:r>
+      <w:r>
+        <w:rPr>
+          <w:rFonts w:hint="eastAsia"/>
+        </w:rPr>
+        <w:t>分区适合于那些不需要进行历史数据迁移的表，因为数据分布在哪个区是</w:t>
+      </w:r>
+      <w:r>
+        <w:rPr>
+          <w:rFonts w:hint="eastAsia"/>
+        </w:rPr>
+        <w:t>oracle</w:t>
+      </w:r>
+      <w:r>
+        <w:rPr>
+          <w:rFonts w:hint="eastAsia"/>
+        </w:rPr>
+        <w:t>决定的</w:t>
+      </w:r>
+      <w:r>
+        <w:rPr>
+          <w:rFonts w:hint="eastAsia"/>
+        </w:rPr>
+        <w:t>。</w:t>
+      </w:r>
+      <w:r>
+        <w:rPr>
+          <w:rFonts w:hint="eastAsia"/>
+        </w:rPr>
+        <w:t>大批量导入导出也不适合</w:t>
+      </w:r>
+      <w:r>
+        <w:rPr>
+          <w:rFonts w:hint="eastAsia"/>
+        </w:rPr>
+        <w:t>hash</w:t>
+      </w:r>
+      <w:r>
+        <w:rPr>
+          <w:rFonts w:hint="eastAsia"/>
+        </w:rPr>
+        <w:t>分区。</w:t>
+      </w:r>
+    </w:p>
+    <w:p>
+      <w:pPr>
+        <w:rPr>
+          <w:rFonts w:hint="eastAsia"/>
+        </w:rPr>
+      </w:pPr>
+      <w:r>
+        <w:rPr>
+          <w:rFonts w:hint="eastAsia"/>
+          <w:color w:val="FF0000"/>
+        </w:rPr>
+        <w:t>列表</w:t>
+      </w:r>
+      <w:r>
+        <w:rPr>
+          <w:rFonts w:hint="eastAsia"/>
+          <w:color w:val="FF0000"/>
+        </w:rPr>
+        <w:t>(list)</w:t>
+      </w:r>
+      <w:r>
+        <w:rPr>
+          <w:rFonts w:hint="eastAsia"/>
+          <w:color w:val="FF0000"/>
+        </w:rPr>
+        <w:t>分区</w:t>
+      </w:r>
+      <w:r>
+        <w:rPr>
+          <w:rFonts w:hint="eastAsia"/>
+        </w:rPr>
+        <w:t>，对分区字段的离散值进行分区，即枚举分区。</w:t>
+      </w:r>
+    </w:p>
+    <w:p>
+      <w:pPr>
+        <w:rPr>
+          <w:rFonts w:hint="eastAsia"/>
+        </w:rPr>
+      </w:pPr>
+      <w:r>
+        <w:rPr>
+          <w:rFonts w:hint="eastAsia"/>
+        </w:rPr>
+        <w:t>举例：</w:t>
+      </w:r>
+    </w:p>
+    <w:p>
+      <w:pPr>
+        <w:rPr>
+          <w:rFonts w:hint="eastAsia"/>
+        </w:rPr>
+      </w:pPr>
+      <w:r>
+        <w:rPr>
+          <w:rFonts w:hint="eastAsia"/>
+        </w:rPr>
+        <w:t>create table address(</w:t>
+      </w:r>
+      <w:r>
+        <w:t>…</w:t>
+      </w:r>
+      <w:r>
+        <w:rPr>
+          <w:rFonts w:hint="eastAsia"/>
+        </w:rPr>
+        <w:t>)</w:t>
+      </w:r>
+    </w:p>
+    <w:p>
+      <w:pPr>
+        <w:rPr>
+          <w:rFonts w:hint="eastAsia"/>
+        </w:rPr>
+      </w:pPr>
+      <w:r>
+        <w:rPr>
+          <w:rFonts w:hint="eastAsia"/>
+        </w:rPr>
+        <w:t>partition by list (city_name)</w:t>
+      </w:r>
+    </w:p>
+    <w:p>
+      <w:pPr>
+        <w:rPr>
+          <w:rFonts w:hint="eastAsia"/>
+        </w:rPr>
+      </w:pPr>
+      <w:r>
+        <w:rPr>
+          <w:rFonts w:hint="eastAsia"/>
+        </w:rPr>
+        <w:t>(partition p1 values (</w:t>
+      </w:r>
+      <w:r>
+        <w:t>‘</w:t>
+      </w:r>
+      <w:r>
+        <w:rPr>
+          <w:rFonts w:hint="eastAsia"/>
+        </w:rPr>
+        <w:t>beijing</w:t>
+      </w:r>
+      <w:r>
+        <w:t>’</w:t>
+      </w:r>
+      <w:r>
+        <w:rPr>
+          <w:rFonts w:hint="eastAsia"/>
+        </w:rPr>
+        <w:t>) tablespace data01,</w:t>
+      </w:r>
+    </w:p>
+    <w:p>
+      <w:pPr>
+        <w:rPr>
+          <w:rFonts w:hint="eastAsia"/>
+        </w:rPr>
+      </w:pPr>
+      <w:r>
+        <w:t>…</w:t>
+      </w:r>
+    </w:p>
+    <w:p>
+      <w:pPr>
+        <w:rPr>
+          <w:rFonts w:hint="eastAsia"/>
+        </w:rPr>
+      </w:pPr>
+      <w:r>
+        <w:rPr>
+          <w:rFonts w:hint="eastAsia"/>
+        </w:rPr>
+        <w:t>partition p</w:t>
+      </w:r>
+      <w:r>
+        <w:rPr>
+          <w:rFonts w:hint="eastAsia"/>
+        </w:rPr>
+        <w:t>N</w:t>
+      </w:r>
+      <w:r>
+        <w:rPr>
+          <w:rFonts w:hint="eastAsia"/>
+        </w:rPr>
+        <w:t xml:space="preserve"> values (</w:t>
+      </w:r>
+      <w:r>
+        <w:t>‘</w:t>
+      </w:r>
+      <w:r>
+        <w:rPr>
+          <w:rFonts w:hint="eastAsia"/>
+        </w:rPr>
+        <w:t>guangzhou</w:t>
+      </w:r>
+      <w:r>
+        <w:t>’</w:t>
+      </w:r>
+      <w:r>
+        <w:rPr>
+          <w:rFonts w:hint="eastAsia"/>
+        </w:rPr>
+        <w:t>) tablespace data</w:t>
+      </w:r>
+      <w:r>
+        <w:rPr>
+          <w:rFonts w:hint="eastAsia"/>
+        </w:rPr>
+        <w:t>N);</w:t>
+      </w:r>
+    </w:p>
+    <w:p>
+      <w:pPr>
+        <w:rPr>
+          <w:rFonts w:hint="eastAsia"/>
+        </w:rPr>
+      </w:pPr>
+      <w:r>
+        <w:rPr>
+          <w:rFonts w:hint="eastAsia"/>
+        </w:rPr>
+        <w:t>列表分区不排序，分区之间没有关联。只支持单个字段。</w:t>
+      </w:r>
+      <w:r>
+        <w:rPr>
+          <w:rFonts w:hint="eastAsia"/>
+        </w:rPr>
+        <w:t>优缺点和范围分区一样。</w:t>
+      </w:r>
+    </w:p>
+    <w:p>
+      <w:pPr>
+        <w:rPr>
+          <w:rFonts w:hint="eastAsia"/>
+        </w:rPr>
+      </w:pPr>
+    </w:p>
+    <w:p>
+      <w:pPr>
+        <w:rPr>
+          <w:rFonts w:hint="eastAsia"/>
+        </w:rPr>
+      </w:pPr>
+      <w:r>
+        <w:rPr>
+          <w:rFonts w:hint="eastAsia"/>
+        </w:rPr>
+        <w:t>组合分区</w:t>
+      </w:r>
+    </w:p>
+    <w:p>
+      <w:pPr>
+        <w:rPr>
+          <w:rFonts w:hint="eastAsia"/>
+        </w:rPr>
+      </w:pPr>
+      <w:r>
+        <w:rPr>
+          <w:rFonts w:hint="eastAsia"/>
+          <w:color w:val="FF0000"/>
+        </w:rPr>
+        <w:t>范围</w:t>
+      </w:r>
+      <w:r>
+        <w:rPr>
+          <w:rFonts w:hint="eastAsia"/>
+          <w:color w:val="FF0000"/>
+        </w:rPr>
+        <w:t>-Hash</w:t>
+      </w:r>
+      <w:r>
+        <w:rPr>
+          <w:rFonts w:hint="eastAsia"/>
+          <w:color w:val="FF0000"/>
         </w:rPr>
         <w:t>，</w:t>
       </w:r>
       <w:r>
         <w:rPr>
           <w:rFonts w:hint="eastAsia"/>
-        </w:rPr>
-        <w:t>distinct</w:t>
+          <w:color w:val="FF0000"/>
+        </w:rPr>
+        <w:t>范围</w:t>
+      </w:r>
+      <w:r>
+        <w:rPr>
+          <w:rFonts w:hint="eastAsia"/>
+          <w:color w:val="FF0000"/>
+        </w:rPr>
+        <w:t>-</w:t>
+      </w:r>
+      <w:r>
+        <w:rPr>
+          <w:rFonts w:hint="eastAsia"/>
+          <w:color w:val="FF0000"/>
+        </w:rPr>
+        <w:t>列表</w:t>
+      </w:r>
+      <w:r>
+        <w:rPr>
+          <w:rFonts w:hint="eastAsia"/>
+        </w:rPr>
+        <w:t>：语法举例：</w:t>
+      </w:r>
+    </w:p>
+    <w:p>
+      <w:pPr>
+        <w:rPr>
+          <w:rFonts w:hint="eastAsia"/>
+        </w:rPr>
+      </w:pPr>
+      <w:r>
+        <w:rPr>
+          <w:rFonts w:hint="eastAsia"/>
+        </w:rPr>
+        <w:t>create table (</w:t>
+      </w:r>
+      <w:r>
+        <w:t>…</w:t>
+      </w:r>
+      <w:r>
+        <w:rPr>
+          <w:rFonts w:hint="eastAsia"/>
+        </w:rPr>
+        <w:t>)</w:t>
+      </w:r>
+    </w:p>
+    <w:p>
+      <w:pPr>
+        <w:rPr>
+          <w:rFonts w:hint="eastAsia"/>
+        </w:rPr>
+      </w:pPr>
+      <w:r>
+        <w:rPr>
+          <w:rFonts w:hint="eastAsia"/>
+        </w:rPr>
+        <w:t>partition by range (field1)</w:t>
+      </w:r>
+    </w:p>
+    <w:p>
+      <w:pPr>
+        <w:rPr>
+          <w:rFonts w:hint="eastAsia"/>
+        </w:rPr>
+      </w:pPr>
+      <w:r>
+        <w:rPr>
+          <w:rFonts w:hint="eastAsia"/>
+        </w:rPr>
+        <w:t>subpartition by hash (field2)</w:t>
+      </w:r>
+    </w:p>
+    <w:p>
+      <w:pPr>
+        <w:rPr>
+          <w:rFonts w:hint="eastAsia"/>
+        </w:rPr>
+      </w:pPr>
+      <w:r>
+        <w:rPr>
+          <w:rFonts w:hint="eastAsia"/>
+        </w:rPr>
+        <w:t>subpartition template</w:t>
+      </w:r>
+    </w:p>
+    <w:p>
+      <w:pPr>
+        <w:rPr>
+          <w:rFonts w:hint="eastAsia"/>
+        </w:rPr>
+      </w:pPr>
+      <w:r>
+        <w:rPr>
+          <w:rFonts w:hint="eastAsia"/>
+        </w:rPr>
+        <w:t>(</w:t>
+      </w:r>
+      <w:r>
+        <w:rPr>
+          <w:rFonts w:hint="eastAsia"/>
+        </w:rPr>
+        <w:t>分区条件</w:t>
+      </w:r>
+      <w:r>
+        <w:rPr>
+          <w:rFonts w:hint="eastAsia"/>
+        </w:rPr>
+        <w:t>)(</w:t>
+      </w:r>
+      <w:r>
+        <w:rPr>
+          <w:rFonts w:hint="eastAsia"/>
+        </w:rPr>
+        <w:t>分区条件</w:t>
+      </w:r>
+      <w:r>
+        <w:rPr>
+          <w:rFonts w:hint="eastAsia"/>
+        </w:rPr>
+        <w:t>)</w:t>
+      </w:r>
+      <w:r>
+        <w:rPr>
+          <w:rFonts w:hint="eastAsia"/>
+        </w:rPr>
+        <w:t>。</w:t>
+      </w:r>
+    </w:p>
+    <w:p>
+      <w:pPr>
+        <w:rPr>
+          <w:rFonts w:hint="eastAsia"/>
+          <w:color w:val="FF0000"/>
+        </w:rPr>
+      </w:pPr>
+    </w:p>
+    <w:p>
+      <w:pPr>
+        <w:rPr>
+          <w:rFonts w:hint="eastAsia"/>
+        </w:rPr>
+      </w:pPr>
+      <w:r>
+        <w:rPr>
+          <w:rFonts w:hint="eastAsia"/>
+        </w:rPr>
+        <w:t>11g</w:t>
+      </w:r>
+      <w:r>
+        <w:rPr>
+          <w:rFonts w:hint="eastAsia"/>
+        </w:rPr>
+        <w:t>新增：间隔分区</w:t>
+      </w:r>
+      <w:r>
+        <w:rPr>
+          <w:rFonts w:hint="eastAsia"/>
+        </w:rPr>
+        <w:t>(interval)</w:t>
       </w:r>
       <w:r>
         <w:rPr>
@@ -2778,130 +4734,7 @@
         <w:rPr>
           <w:rFonts w:hint="eastAsia"/>
         </w:rPr>
-        <w:t>union</w:t>
-      </w:r>
-      <w:r>
-        <w:rPr>
-          <w:rFonts w:hint="eastAsia"/>
-        </w:rPr>
-        <w:t>都隐含了排序。</w:t>
-      </w:r>
-      <w:r>
-        <w:rPr>
-          <w:rFonts w:hint="eastAsia"/>
-        </w:rPr>
-        <w:t>对于</w:t>
-      </w:r>
-      <w:r>
-        <w:rPr>
-          <w:rFonts w:hint="eastAsia"/>
-        </w:rPr>
-        <w:t>group by</w:t>
-      </w:r>
-      <w:r>
-        <w:rPr>
-          <w:rFonts w:hint="eastAsia"/>
-        </w:rPr>
-        <w:t>，</w:t>
-      </w:r>
-      <w:r>
-        <w:rPr>
-          <w:rFonts w:hint="eastAsia"/>
-        </w:rPr>
-        <w:t>10G</w:t>
-      </w:r>
-      <w:r>
-        <w:rPr>
-          <w:rFonts w:hint="eastAsia"/>
-        </w:rPr>
-        <w:t>之后，由于采用了新的算法，不再保证结果集排序。</w:t>
-      </w:r>
-    </w:p>
-    <w:p>
-      <w:pPr>
-        <w:rPr>
-          <w:rFonts w:hint="eastAsia"/>
-        </w:rPr>
-      </w:pPr>
-      <w:r>
-        <w:rPr>
-          <w:rFonts w:hint="eastAsia"/>
-        </w:rPr>
-        <w:t>执行计划里，</w:t>
-      </w:r>
-      <w:r>
-        <w:rPr>
-          <w:rFonts w:hint="eastAsia"/>
-        </w:rPr>
-        <w:t>sort ***</w:t>
-      </w:r>
-      <w:r>
-        <w:rPr>
-          <w:rFonts w:hint="eastAsia"/>
-        </w:rPr>
-        <w:t>表示进行了排序；另外就是利用索引，如果查询条件全在索引里，则会使用索引的排序。</w:t>
-      </w:r>
-    </w:p>
-    <w:p>
-      <w:pPr>
-        <w:rPr>
-          <w:rFonts w:hint="eastAsia"/>
-        </w:rPr>
-      </w:pPr>
-      <w:r>
-        <w:rPr>
-          <w:rFonts w:hint="eastAsia"/>
-        </w:rPr>
-        <w:t>Top-N</w:t>
-      </w:r>
-      <w:r>
-        <w:rPr>
-          <w:rFonts w:hint="eastAsia"/>
-        </w:rPr>
-        <w:t>：</w:t>
-      </w:r>
-      <w:r>
-        <w:rPr>
-          <w:rFonts w:hint="eastAsia"/>
-        </w:rPr>
-        <w:t>select * from (select * from emp order by salary desc) where rownum &lt;11;</w:t>
-      </w:r>
-      <w:r>
-        <w:rPr>
-          <w:rFonts w:hint="eastAsia"/>
-        </w:rPr>
-        <w:t>直排了前</w:t>
-      </w:r>
-      <w:r>
-        <w:rPr>
-          <w:rFonts w:hint="eastAsia"/>
-        </w:rPr>
-        <w:t>10</w:t>
-      </w:r>
-      <w:r>
-        <w:rPr>
-          <w:rFonts w:hint="eastAsia"/>
-        </w:rPr>
-        <w:t>个。</w:t>
-      </w:r>
-    </w:p>
-    <w:p>
-      <w:pPr>
-        <w:rPr>
-          <w:rFonts w:hint="eastAsia"/>
-        </w:rPr>
-      </w:pPr>
-      <w:r>
-        <w:rPr>
-          <w:rFonts w:hint="eastAsia"/>
-        </w:rPr>
-        <w:tab/>
-      </w:r>
-      <w:r>
-        <w:rPr>
-          <w:rFonts w:hint="eastAsia"/>
-        </w:rPr>
-        <w:t>表连接：</w:t>
+        <w:t>更多的组合分区</w:t>
       </w:r>
       <w:r>
         <w:rPr>
@@ -2913,13 +4746,7 @@
         <w:rPr>
           <w:rFonts w:hint="eastAsia"/>
         </w:rPr>
-        <w:t>不管有多少表，一次都只连接两个表</w:t>
-      </w:r>
-      <w:r>
-        <w:rPr>
-          <w:rFonts w:hint="eastAsia"/>
-        </w:rPr>
-        <w:t>，因此掌握两表连接再扩展即可</w:t>
+        <w:t>范范、范列、范哈、列列、列范、间列、间范、间哈</w:t>
       </w:r>
       <w:r>
         <w:rPr>
@@ -2927,18 +4754,11 @@
         </w:rPr>
         <w:t>)</w:t>
       </w:r>
-    </w:p>
-    <w:p>
-      <w:pPr>
-        <w:rPr>
-          <w:rFonts w:hint="eastAsia"/>
-        </w:rPr>
-      </w:pPr>
-      <w:r>
-        <w:rPr>
-          <w:rFonts w:hint="eastAsia"/>
-        </w:rPr>
-        <w:t>Nested Loop</w:t>
+      <w:r>
+        <w:rPr>
+          <w:rFonts w:hint="eastAsia"/>
+        </w:rPr>
+        <w:t>、基于虚拟列的分区、引用分区</w:t>
       </w:r>
       <w:r>
         <w:rPr>
@@ -2950,7 +4770,7 @@
         <w:rPr>
           <w:rFonts w:hint="eastAsia"/>
         </w:rPr>
-        <w:t>嵌套循环</w:t>
+        <w:t>主从表</w:t>
       </w:r>
       <w:r>
         <w:rPr>
@@ -2962,138 +4782,101 @@
         <w:rPr>
           <w:rFonts w:hint="eastAsia"/>
         </w:rPr>
-        <w:t>：</w:t>
-      </w:r>
-    </w:p>
-    <w:p>
-      <w:pPr>
-        <w:rPr>
-          <w:rFonts w:hint="eastAsia"/>
-        </w:rPr>
-      </w:pPr>
-      <w:r>
-        <w:rPr>
-          <w:rFonts w:hint="eastAsia"/>
-        </w:rPr>
-        <w:t>select e.*,d.* from emp e,dept d where e.deptId = d.id</w:t>
-      </w:r>
-    </w:p>
-    <w:p>
-      <w:pPr>
-        <w:rPr>
-          <w:rFonts w:hint="eastAsia"/>
-        </w:rPr>
-      </w:pPr>
-      <w:r>
-        <w:rPr>
-          <w:rFonts w:hint="eastAsia"/>
-        </w:rPr>
-        <w:t>执行：先循环</w:t>
-      </w:r>
-      <w:r>
-        <w:rPr>
-          <w:rFonts w:hint="eastAsia"/>
-        </w:rPr>
-        <w:t>dept</w:t>
-      </w:r>
-      <w:r>
-        <w:rPr>
-          <w:rFonts w:hint="eastAsia"/>
-        </w:rPr>
-        <w:t>表</w:t>
-      </w:r>
-      <w:r>
-        <w:rPr>
-          <w:rFonts w:hint="eastAsia"/>
-        </w:rPr>
-        <w:t>(</w:t>
-      </w:r>
-      <w:r>
-        <w:rPr>
-          <w:rFonts w:hint="eastAsia"/>
-        </w:rPr>
-        <w:t>假设它被作为驱动表</w:t>
-      </w:r>
-      <w:r>
-        <w:rPr>
-          <w:rFonts w:hint="eastAsia"/>
-        </w:rPr>
-        <w:t>，外表</w:t>
-      </w:r>
-      <w:r>
-        <w:rPr>
-          <w:rFonts w:hint="eastAsia"/>
-        </w:rPr>
-        <w:t>)</w:t>
-      </w:r>
-      <w:r>
-        <w:rPr>
-          <w:rFonts w:hint="eastAsia"/>
-        </w:rPr>
-        <w:t>，再按</w:t>
-      </w:r>
-      <w:r>
-        <w:rPr>
-          <w:rFonts w:hint="eastAsia"/>
-        </w:rPr>
-        <w:t>dept</w:t>
-      </w:r>
-      <w:r>
-        <w:rPr>
-          <w:rFonts w:hint="eastAsia"/>
-        </w:rPr>
-        <w:t>每条记录去查询</w:t>
-      </w:r>
-      <w:r>
-        <w:rPr>
-          <w:rFonts w:hint="eastAsia"/>
-        </w:rPr>
-        <w:t>emp</w:t>
-      </w:r>
-      <w:r>
-        <w:rPr>
-          <w:rFonts w:hint="eastAsia"/>
-        </w:rPr>
-        <w:t>表</w:t>
-      </w:r>
-      <w:r>
-        <w:rPr>
-          <w:rFonts w:hint="eastAsia"/>
-        </w:rPr>
-        <w:t>(</w:t>
-      </w:r>
-      <w:r>
-        <w:rPr>
-          <w:rFonts w:hint="eastAsia"/>
-        </w:rPr>
-        <w:t>被驱动表、内表</w:t>
-      </w:r>
-      <w:r>
-        <w:rPr>
-          <w:rFonts w:hint="eastAsia"/>
-        </w:rPr>
-        <w:t>)</w:t>
-      </w:r>
-      <w:r>
-        <w:rPr>
-          <w:rFonts w:hint="eastAsia"/>
-        </w:rPr>
-        <w:t>。</w:t>
-      </w:r>
-    </w:p>
-    <w:p>
-      <w:pPr>
-        <w:rPr>
-          <w:rFonts w:hint="eastAsia"/>
-        </w:rPr>
-      </w:pPr>
-    </w:p>
-    <w:p>
-      <w:r>
-        <w:rPr>
-          <w:rFonts w:hint="eastAsia"/>
-        </w:rPr>
-        <w:t>page 121</w:t>
+        <w:t>、系统分区</w:t>
+      </w:r>
+    </w:p>
+    <w:p>
+      <w:pPr>
+        <w:rPr>
+          <w:rFonts w:hint="eastAsia"/>
+        </w:rPr>
+      </w:pPr>
+    </w:p>
+    <w:p>
+      <w:pPr>
+        <w:rPr>
+          <w:rFonts w:hint="eastAsia"/>
+        </w:rPr>
+      </w:pPr>
+    </w:p>
+    <w:p>
+      <w:pPr>
+        <w:rPr>
+          <w:rFonts w:hint="eastAsia"/>
+        </w:rPr>
+      </w:pPr>
+    </w:p>
+    <w:p>
+      <w:pPr>
+        <w:rPr>
+          <w:rFonts w:hint="eastAsia"/>
+        </w:rPr>
+      </w:pPr>
+    </w:p>
+    <w:p>
+      <w:pPr>
+        <w:rPr>
+          <w:rFonts w:hint="eastAsia"/>
+        </w:rPr>
+      </w:pPr>
+    </w:p>
+    <w:p>
+      <w:pPr>
+        <w:rPr>
+          <w:rFonts w:hint="eastAsia"/>
+        </w:rPr>
+      </w:pPr>
+    </w:p>
+    <w:p>
+      <w:pPr>
+        <w:rPr>
+          <w:rFonts w:hint="eastAsia"/>
+        </w:rPr>
+      </w:pPr>
+      <w:r>
+        <w:rPr>
+          <w:rFonts w:hint="eastAsia"/>
+        </w:rPr>
+        <w:t>问题：</w:t>
+      </w:r>
+      <w:r>
+        <w:rPr>
+          <w:rFonts w:hint="eastAsia"/>
+        </w:rPr>
+        <w:t>count</w:t>
+      </w:r>
+      <w:r>
+        <w:rPr>
+          <w:rFonts w:hint="eastAsia"/>
+        </w:rPr>
+        <w:t>怎么优化</w:t>
+      </w:r>
+      <w:r>
+        <w:rPr>
+          <w:rFonts w:hint="eastAsia"/>
+        </w:rPr>
+        <w:t>，本地前缀分区索引</w:t>
+      </w:r>
+      <w:r>
+        <w:rPr>
+          <w:rFonts w:hint="eastAsia"/>
+        </w:rPr>
+        <w:t>，分区表的表连接</w:t>
+      </w:r>
+    </w:p>
+    <w:p>
+      <w:pPr>
+        <w:rPr>
+          <w:rFonts w:hint="eastAsia"/>
+        </w:rPr>
+      </w:pPr>
+    </w:p>
+    <w:p>
+      <w:r>
+        <w:rPr>
+          <w:rFonts w:hint="eastAsia"/>
+        </w:rPr>
+        <w:t>175</w:t>
       </w:r>
       <w:bookmarkStart w:id="0" w:name="_GoBack"/>
       <w:bookmarkEnd w:id="0"/>
